--- a/INB301_14_1_Case_A_CityDog_Students v1.docx
+++ b/INB301_14_1_Case_A_CityDog_Students v1.docx
@@ -1,6 +1,6 @@
 
 <file path=word/document.xml><?xml version="1.0" encoding="utf-8"?>
-<w:document xmlns:ve="http://schemas.openxmlformats.org/markup-compatibility/2006" xmlns:o="urn:schemas-microsoft-com:office:office" xmlns:r="http://schemas.openxmlformats.org/officeDocument/2006/relationships" xmlns:m="http://schemas.openxmlformats.org/officeDocument/2006/math" xmlns:v="urn:schemas-microsoft-com:vml" xmlns:wp="http://schemas.openxmlformats.org/drawingml/2006/wordprocessingDrawing" xmlns:w10="urn:schemas-microsoft-com:office:word" xmlns:w="http://schemas.openxmlformats.org/wordprocessingml/2006/main" xmlns:wne="http://schemas.microsoft.com/office/word/2006/wordml">
+<w:document xmlns:wpc="http://schemas.microsoft.com/office/word/2010/wordprocessingCanvas" xmlns:mc="http://schemas.openxmlformats.org/markup-compatibility/2006" xmlns:o="urn:schemas-microsoft-com:office:office" xmlns:r="http://schemas.openxmlformats.org/officeDocument/2006/relationships" xmlns:m="http://schemas.openxmlformats.org/officeDocument/2006/math" xmlns:v="urn:schemas-microsoft-com:vml" xmlns:wp14="http://schemas.microsoft.com/office/word/2010/wordprocessingDrawing" xmlns:wp="http://schemas.openxmlformats.org/drawingml/2006/wordprocessingDrawing" xmlns:w10="urn:schemas-microsoft-com:office:word" xmlns:w="http://schemas.openxmlformats.org/wordprocessingml/2006/main" xmlns:w14="http://schemas.microsoft.com/office/word/2010/wordml" xmlns:w15="http://schemas.microsoft.com/office/word/2012/wordml" xmlns:wpg="http://schemas.microsoft.com/office/word/2010/wordprocessingGroup" xmlns:wpi="http://schemas.microsoft.com/office/word/2010/wordprocessingInk" xmlns:wne="http://schemas.microsoft.com/office/word/2006/wordml" xmlns:wps="http://schemas.microsoft.com/office/word/2010/wordprocessingShape" mc:Ignorable="w14 w15 wp14">
   <w:body>
     <w:p>
       <w:pPr>
@@ -50,7 +50,21 @@
         <w:rPr>
           <w:rFonts w:asciiTheme="minorHAnsi" w:hAnsiTheme="minorHAnsi"/>
         </w:rPr>
-        <w:t xml:space="preserve">Mike Young was contemplating his move from one side of Brisbane to the other while walking Snow, his Siberian Husky, in the local park. </w:t>
+        <w:t xml:space="preserve">Mike Young was contemplating his move from one side of Brisbane to the other while walking Snow, his Siberian </w:t>
+      </w:r>
+      <w:proofErr w:type="gramStart"/>
+      <w:r>
+        <w:rPr>
+          <w:rFonts w:asciiTheme="minorHAnsi" w:hAnsiTheme="minorHAnsi"/>
+        </w:rPr>
+        <w:t>Husky</w:t>
+      </w:r>
+      <w:proofErr w:type="gramEnd"/>
+      <w:r>
+        <w:rPr>
+          <w:rFonts w:asciiTheme="minorHAnsi" w:hAnsiTheme="minorHAnsi"/>
+        </w:rPr>
+        <w:t xml:space="preserve">, in the local park. </w:t>
       </w:r>
       <w:r>
         <w:rPr>
@@ -100,7 +114,20 @@
         <w:rPr>
           <w:rFonts w:asciiTheme="minorHAnsi" w:hAnsiTheme="minorHAnsi"/>
         </w:rPr>
-        <w:t>Mike started playing with his new phone, a Google Nexus 5. He searched for the coffee shop, but couldn’t find any information. Other dog owners must know</w:t>
+        <w:t xml:space="preserve">Mike started playing with his new phone, a Google Nexus 5. </w:t>
+      </w:r>
+      <w:r>
+        <w:rPr>
+          <w:rFonts w:asciiTheme="minorHAnsi" w:hAnsiTheme="minorHAnsi"/>
+          <w:highlight w:val="yellow"/>
+        </w:rPr>
+        <w:t>He searched for the coffee shop, but couldn’t find any information.</w:t>
+      </w:r>
+      <w:r>
+        <w:rPr>
+          <w:rFonts w:asciiTheme="minorHAnsi" w:hAnsiTheme="minorHAnsi"/>
+        </w:rPr>
+        <w:t xml:space="preserve"> Other dog owners must know</w:t>
       </w:r>
       <w:r>
         <w:rPr>
@@ -138,7 +165,34 @@
         <w:rPr>
           <w:rFonts w:asciiTheme="minorHAnsi" w:hAnsiTheme="minorHAnsi"/>
         </w:rPr>
-        <w:t xml:space="preserve">Then Mike started to think bigger. What if it would be easy to find out where every dog friendly coffee shops and restaurants was in a neighbourhood, maybe with recommendations and reviews? A kind of UrbanSpoon for dog owners? Finding out new and interesting places </w:t>
+        <w:t xml:space="preserve">Then Mike started to think bigger. What if it would be easy to find out where every </w:t>
+      </w:r>
+      <w:r>
+        <w:rPr>
+          <w:rFonts w:asciiTheme="minorHAnsi" w:hAnsiTheme="minorHAnsi"/>
+          <w:highlight w:val="yellow"/>
+        </w:rPr>
+        <w:t>dog friendly coffee shops and restaurants</w:t>
+      </w:r>
+      <w:r>
+        <w:rPr>
+          <w:rFonts w:asciiTheme="minorHAnsi" w:hAnsiTheme="minorHAnsi"/>
+        </w:rPr>
+        <w:t xml:space="preserve"> was in a neighbourhood, maybe with recommendations and reviews? A kind of </w:t>
+      </w:r>
+      <w:proofErr w:type="spellStart"/>
+      <w:r>
+        <w:rPr>
+          <w:rFonts w:asciiTheme="minorHAnsi" w:hAnsiTheme="minorHAnsi"/>
+        </w:rPr>
+        <w:t>UrbanSpoon</w:t>
+      </w:r>
+      <w:proofErr w:type="spellEnd"/>
+      <w:r>
+        <w:rPr>
+          <w:rFonts w:asciiTheme="minorHAnsi" w:hAnsiTheme="minorHAnsi"/>
+        </w:rPr>
+        <w:t xml:space="preserve"> for dog owners? Finding out new and interesting places </w:t>
       </w:r>
       <w:r>
         <w:rPr>
@@ -182,7 +236,21 @@
         <w:rPr>
           <w:rFonts w:asciiTheme="minorHAnsi" w:hAnsiTheme="minorHAnsi"/>
         </w:rPr>
-        <w:t xml:space="preserve">Mike had his vision: CityDog. An app for organizing </w:t>
+        <w:t xml:space="preserve">Mike had his vision: </w:t>
+      </w:r>
+      <w:proofErr w:type="spellStart"/>
+      <w:r>
+        <w:rPr>
+          <w:rFonts w:asciiTheme="minorHAnsi" w:hAnsiTheme="minorHAnsi"/>
+        </w:rPr>
+        <w:t>CityDog</w:t>
+      </w:r>
+      <w:proofErr w:type="spellEnd"/>
+      <w:r>
+        <w:rPr>
+          <w:rFonts w:asciiTheme="minorHAnsi" w:hAnsiTheme="minorHAnsi"/>
+        </w:rPr>
+        <w:t xml:space="preserve">. An app for organizing </w:t>
       </w:r>
       <w:r>
         <w:rPr>
@@ -214,7 +282,20 @@
         <w:rPr>
           <w:rFonts w:asciiTheme="minorHAnsi" w:hAnsiTheme="minorHAnsi"/>
         </w:rPr>
-        <w:t xml:space="preserve">Driving on to work at his application development company, Mike decided it was time to stop developing for others and put out a product of their own.  He called in his top three people: Brad Willis (technical architect), Helen Daniels (graphic designer) and Scott Robinson (head of sales and marketing). </w:t>
+        <w:t xml:space="preserve">Driving on to work at his application development company, Mike decided it was time to stop developing for others and put out a product of their own.  He called in his top three people: </w:t>
+      </w:r>
+      <w:r>
+        <w:rPr>
+          <w:rFonts w:asciiTheme="minorHAnsi" w:hAnsiTheme="minorHAnsi"/>
+          <w:highlight w:val="yellow"/>
+        </w:rPr>
+        <w:t>Brad Willis (technical architect), Helen Daniels (graphic designer) and Scott Robinson (head of sales and marketing)</w:t>
+      </w:r>
+      <w:r>
+        <w:rPr>
+          <w:rFonts w:asciiTheme="minorHAnsi" w:hAnsiTheme="minorHAnsi"/>
+        </w:rPr>
+        <w:t xml:space="preserve">. </w:t>
       </w:r>
     </w:p>
     <w:p>
@@ -263,19 +344,35 @@
           <w:i/>
         </w:rPr>
         <w:tab/>
-        <w:t xml:space="preserve">Why stop at coffee shops and restaurants?  Pet shops, dog groomers, </w:t>
+        <w:t xml:space="preserve">Why stop at coffee shops and restaurants?  </w:t>
       </w:r>
       <w:r>
         <w:rPr>
           <w:rFonts w:asciiTheme="minorHAnsi" w:hAnsiTheme="minorHAnsi"/>
           <w:i/>
-        </w:rPr>
-        <w:t xml:space="preserve">pet attractions, etc. </w:t>
+          <w:highlight w:val="yellow"/>
+        </w:rPr>
+        <w:t xml:space="preserve">Pet shops, dog groomers, </w:t>
       </w:r>
       <w:r>
         <w:rPr>
           <w:rFonts w:asciiTheme="minorHAnsi" w:hAnsiTheme="minorHAnsi"/>
           <w:i/>
+          <w:highlight w:val="yellow"/>
+        </w:rPr>
+        <w:t>pet attractions</w:t>
+      </w:r>
+      <w:r>
+        <w:rPr>
+          <w:rFonts w:asciiTheme="minorHAnsi" w:hAnsiTheme="minorHAnsi"/>
+          <w:i/>
+        </w:rPr>
+        <w:t xml:space="preserve">, etc. </w:t>
+      </w:r>
+      <w:r>
+        <w:rPr>
+          <w:rFonts w:asciiTheme="minorHAnsi" w:hAnsiTheme="minorHAnsi"/>
+          <w:i/>
         </w:rPr>
         <w:t xml:space="preserve">could also </w:t>
       </w:r>
@@ -326,7 +423,22 @@
           <w:rFonts w:asciiTheme="minorHAnsi" w:hAnsiTheme="minorHAnsi"/>
           <w:i/>
         </w:rPr>
-        <w:t>Moreover, there is also the option of local advertising, which seems to be a growing trend for mobile applications.</w:t>
+        <w:t xml:space="preserve">Moreover, </w:t>
+      </w:r>
+      <w:r>
+        <w:rPr>
+          <w:rFonts w:asciiTheme="minorHAnsi" w:hAnsiTheme="minorHAnsi"/>
+          <w:i/>
+          <w:highlight w:val="yellow"/>
+        </w:rPr>
+        <w:t>there is also the option of local advertising</w:t>
+      </w:r>
+      <w:r>
+        <w:rPr>
+          <w:rFonts w:asciiTheme="minorHAnsi" w:hAnsiTheme="minorHAnsi"/>
+          <w:i/>
+        </w:rPr>
+        <w:t>, which seems to be a growing trend for mobile applications.</w:t>
       </w:r>
     </w:p>
     <w:p>
@@ -371,12 +483,43 @@
         </w:rPr>
         <w:lastRenderedPageBreak/>
         <w:tab/>
-        <w:t xml:space="preserve">We can provide information and reviews about local parks, coffee shops and restaurants, and special dog related attractions and events. We can also suggest walking routes and maybe </w:t>
+        <w:t xml:space="preserve">We can provide </w:t>
       </w:r>
       <w:r>
         <w:rPr>
           <w:rFonts w:asciiTheme="minorHAnsi" w:hAnsiTheme="minorHAnsi"/>
           <w:i/>
+          <w:highlight w:val="yellow"/>
+        </w:rPr>
+        <w:t>information and reviews about local parks, coffee shops and restaurants, and special dog related attractions and events</w:t>
+      </w:r>
+      <w:r>
+        <w:rPr>
+          <w:rFonts w:asciiTheme="minorHAnsi" w:hAnsiTheme="minorHAnsi"/>
+          <w:i/>
+        </w:rPr>
+        <w:t xml:space="preserve">. We can </w:t>
+      </w:r>
+      <w:r>
+        <w:rPr>
+          <w:rFonts w:asciiTheme="minorHAnsi" w:hAnsiTheme="minorHAnsi"/>
+          <w:i/>
+          <w:highlight w:val="yellow"/>
+        </w:rPr>
+        <w:t>also suggest walking routes</w:t>
+      </w:r>
+      <w:r>
+        <w:rPr>
+          <w:rFonts w:asciiTheme="minorHAnsi" w:hAnsiTheme="minorHAnsi"/>
+          <w:i/>
+        </w:rPr>
+        <w:t xml:space="preserve"> and maybe </w:t>
+      </w:r>
+      <w:r>
+        <w:rPr>
+          <w:rFonts w:asciiTheme="minorHAnsi" w:hAnsiTheme="minorHAnsi"/>
+          <w:i/>
+          <w:highlight w:val="yellow"/>
         </w:rPr>
         <w:t xml:space="preserve">connect </w:t>
       </w:r>
@@ -384,14 +527,22 @@
         <w:rPr>
           <w:rFonts w:asciiTheme="minorHAnsi" w:hAnsiTheme="minorHAnsi"/>
           <w:i/>
-        </w:rPr>
-        <w:t>dog owners for joint walks and activities</w:t>
+          <w:highlight w:val="yellow"/>
+        </w:rPr>
+        <w:t>dog owners</w:t>
       </w:r>
       <w:r>
         <w:rPr>
           <w:rFonts w:asciiTheme="minorHAnsi" w:hAnsiTheme="minorHAnsi"/>
           <w:i/>
         </w:rPr>
+        <w:t xml:space="preserve"> for joint walks and activities</w:t>
+      </w:r>
+      <w:r>
+        <w:rPr>
+          <w:rFonts w:asciiTheme="minorHAnsi" w:hAnsiTheme="minorHAnsi"/>
+          <w:i/>
+        </w:rPr>
         <w:t xml:space="preserve"> and report a lost or found dog</w:t>
       </w:r>
       <w:r>
@@ -406,14 +557,60 @@
           <w:rFonts w:asciiTheme="minorHAnsi" w:hAnsiTheme="minorHAnsi"/>
           <w:i/>
         </w:rPr>
-        <w:t xml:space="preserve">And maybe also let them share photos, possibly even adding funny texts which seem very popular on Facebook? </w:t>
+        <w:t xml:space="preserve">And maybe also </w:t>
       </w:r>
       <w:r>
         <w:rPr>
           <w:rFonts w:asciiTheme="minorHAnsi" w:hAnsiTheme="minorHAnsi"/>
           <w:i/>
-        </w:rPr>
-        <w:t>And by the way, CityDog, is not a name I particularly like so any ideas for change is welcome.</w:t>
+          <w:highlight w:val="yellow"/>
+        </w:rPr>
+        <w:t>let them share photos</w:t>
+      </w:r>
+      <w:r>
+        <w:rPr>
+          <w:rFonts w:asciiTheme="minorHAnsi" w:hAnsiTheme="minorHAnsi"/>
+          <w:i/>
+        </w:rPr>
+        <w:t xml:space="preserve">, possibly even adding funny texts which seem very popular </w:t>
+      </w:r>
+      <w:r>
+        <w:rPr>
+          <w:rFonts w:asciiTheme="minorHAnsi" w:hAnsiTheme="minorHAnsi"/>
+          <w:i/>
+          <w:highlight w:val="yellow"/>
+        </w:rPr>
+        <w:t>on Facebook</w:t>
+      </w:r>
+      <w:r>
+        <w:rPr>
+          <w:rFonts w:asciiTheme="minorHAnsi" w:hAnsiTheme="minorHAnsi"/>
+          <w:i/>
+        </w:rPr>
+        <w:t xml:space="preserve">? </w:t>
+      </w:r>
+      <w:r>
+        <w:rPr>
+          <w:rFonts w:asciiTheme="minorHAnsi" w:hAnsiTheme="minorHAnsi"/>
+          <w:i/>
+        </w:rPr>
+        <w:t xml:space="preserve">And by the way, </w:t>
+      </w:r>
+      <w:proofErr w:type="spellStart"/>
+      <w:r>
+        <w:rPr>
+          <w:rFonts w:asciiTheme="minorHAnsi" w:hAnsiTheme="minorHAnsi"/>
+          <w:i/>
+        </w:rPr>
+        <w:t>CityDog</w:t>
+      </w:r>
+      <w:proofErr w:type="spellEnd"/>
+      <w:r>
+        <w:rPr>
+          <w:rFonts w:asciiTheme="minorHAnsi" w:hAnsiTheme="minorHAnsi"/>
+          <w:i/>
+        </w:rPr>
+        <w:t>, is not a name I particularly like so any ideas for change is welcome.</w:t>
       </w:r>
     </w:p>
     <w:p>
@@ -488,12 +685,21 @@
           <w:rFonts w:asciiTheme="minorHAnsi" w:hAnsiTheme="minorHAnsi"/>
           <w:i/>
         </w:rPr>
-        <w:t xml:space="preserve"> walks over time and use game elements </w:t>
+        <w:t xml:space="preserve"> walks over time and use </w:t>
       </w:r>
       <w:r>
         <w:rPr>
           <w:rFonts w:asciiTheme="minorHAnsi" w:hAnsiTheme="minorHAnsi"/>
           <w:i/>
+          <w:highlight w:val="yellow"/>
+        </w:rPr>
+        <w:t xml:space="preserve">game elements </w:t>
+      </w:r>
+      <w:r>
+        <w:rPr>
+          <w:rFonts w:asciiTheme="minorHAnsi" w:hAnsiTheme="minorHAnsi"/>
+          <w:i/>
+          <w:highlight w:val="yellow"/>
         </w:rPr>
         <w:t>such as</w:t>
       </w:r>
@@ -501,14 +707,22 @@
         <w:rPr>
           <w:rFonts w:asciiTheme="minorHAnsi" w:hAnsiTheme="minorHAnsi"/>
           <w:i/>
-        </w:rPr>
-        <w:t xml:space="preserve"> setting goals and earning points, like a fitness app for dogs. </w:t>
+          <w:highlight w:val="yellow"/>
+        </w:rPr>
+        <w:t xml:space="preserve"> setting goals and earning points</w:t>
       </w:r>
       <w:r>
         <w:rPr>
           <w:rFonts w:asciiTheme="minorHAnsi" w:hAnsiTheme="minorHAnsi"/>
           <w:i/>
         </w:rPr>
+        <w:t xml:space="preserve">, like a fitness app for dogs. </w:t>
+      </w:r>
+      <w:r>
+        <w:rPr>
+          <w:rFonts w:asciiTheme="minorHAnsi" w:hAnsiTheme="minorHAnsi"/>
+          <w:i/>
+        </w:rPr>
         <w:t xml:space="preserve">And maybe let them store some information </w:t>
       </w:r>
       <w:r>
@@ -603,7 +817,22 @@
           <w:rFonts w:asciiTheme="minorHAnsi" w:hAnsiTheme="minorHAnsi"/>
           <w:i/>
         </w:rPr>
-        <w:t xml:space="preserve">Don’t forget we have to not only build the front and back end but also get the right content.  We may also need a website in addition to an app.  And there are a couple of platforms for which we may have to develop.  </w:t>
+        <w:t xml:space="preserve">Don’t forget we have to not only build the front and back end but also get the right content.  We may </w:t>
+      </w:r>
+      <w:r>
+        <w:rPr>
+          <w:rFonts w:asciiTheme="minorHAnsi" w:hAnsiTheme="minorHAnsi"/>
+          <w:i/>
+          <w:highlight w:val="yellow"/>
+        </w:rPr>
+        <w:t>also need a website in addition to an app</w:t>
+      </w:r>
+      <w:r>
+        <w:rPr>
+          <w:rFonts w:asciiTheme="minorHAnsi" w:hAnsiTheme="minorHAnsi"/>
+          <w:i/>
+        </w:rPr>
+        <w:t xml:space="preserve">.  And there are a couple of platforms for which we may have to develop.  </w:t>
       </w:r>
     </w:p>
     <w:p>
@@ -664,36 +893,123 @@
         <w:rPr>
           <w:rFonts w:asciiTheme="minorHAnsi" w:hAnsiTheme="minorHAnsi"/>
           <w:i/>
-        </w:rPr>
-        <w:t xml:space="preserve">According to the Australian Companion Animal Council (ACAC) there are an estimated 33 million pets in Australia. In 2009 there were 3.41 million dogs with 36% of the just over 8 million households owning a dog. This means at average 16 dogs for every one hundred people. In 2009 consumers spent AU$6.02 billion on pets, pet care products and services. Spending on dogs accounted for almost 60% or </w:t>
+          <w:highlight w:val="yellow"/>
+        </w:rPr>
+        <w:t>According to the Australian Companion Animal Council (ACAC) there are an estimated 33 million pets in Australia</w:t>
       </w:r>
       <w:r>
         <w:rPr>
           <w:rFonts w:asciiTheme="minorHAnsi" w:hAnsiTheme="minorHAnsi"/>
           <w:i/>
         </w:rPr>
+        <w:t xml:space="preserve">. </w:t>
+      </w:r>
+      <w:r>
+        <w:rPr>
+          <w:rFonts w:asciiTheme="minorHAnsi" w:hAnsiTheme="minorHAnsi"/>
+          <w:i/>
+          <w:highlight w:val="yellow"/>
+        </w:rPr>
+        <w:t>In 2009 there were 3.41 million dogs with 36% of the just over 8 million households owning a dog</w:t>
+      </w:r>
+      <w:r>
+        <w:rPr>
+          <w:rFonts w:asciiTheme="minorHAnsi" w:hAnsiTheme="minorHAnsi"/>
+          <w:i/>
+        </w:rPr>
+        <w:t xml:space="preserve">. This means at </w:t>
+      </w:r>
+      <w:r>
+        <w:rPr>
+          <w:rFonts w:asciiTheme="minorHAnsi" w:hAnsiTheme="minorHAnsi"/>
+          <w:i/>
+          <w:highlight w:val="yellow"/>
+        </w:rPr>
+        <w:t>average 16 dogs for every one hundred people</w:t>
+      </w:r>
+      <w:r>
+        <w:rPr>
+          <w:rFonts w:asciiTheme="minorHAnsi" w:hAnsiTheme="minorHAnsi"/>
+          <w:i/>
+        </w:rPr>
+        <w:t xml:space="preserve">. In </w:t>
+      </w:r>
+      <w:r>
+        <w:rPr>
+          <w:rFonts w:asciiTheme="minorHAnsi" w:hAnsiTheme="minorHAnsi"/>
+          <w:i/>
+          <w:highlight w:val="yellow"/>
+        </w:rPr>
+        <w:t>2009 consumers spent AU$6.02 billion on pets</w:t>
+      </w:r>
+      <w:r>
+        <w:rPr>
+          <w:rFonts w:asciiTheme="minorHAnsi" w:hAnsiTheme="minorHAnsi"/>
+          <w:i/>
+        </w:rPr>
+        <w:t xml:space="preserve">, pet care products and services. </w:t>
+      </w:r>
+      <w:r>
+        <w:rPr>
+          <w:rFonts w:asciiTheme="minorHAnsi" w:hAnsiTheme="minorHAnsi"/>
+          <w:i/>
+          <w:highlight w:val="yellow"/>
+        </w:rPr>
+        <w:t xml:space="preserve">Spending on dogs accounted for almost 60% or </w:t>
+      </w:r>
+      <w:r>
+        <w:rPr>
+          <w:rFonts w:asciiTheme="minorHAnsi" w:hAnsiTheme="minorHAnsi"/>
+          <w:i/>
+          <w:highlight w:val="yellow"/>
+        </w:rPr>
         <w:t>AU</w:t>
       </w:r>
       <w:r>
         <w:rPr>
           <w:rFonts w:asciiTheme="minorHAnsi" w:hAnsiTheme="minorHAnsi"/>
           <w:i/>
-        </w:rPr>
-        <w:t xml:space="preserve">$3.6 billion. Dog related expenditure has grown by 31% since 2005, with the average dog owner now spending </w:t>
+          <w:highlight w:val="yellow"/>
+        </w:rPr>
+        <w:t>$3.6 billion</w:t>
       </w:r>
       <w:r>
         <w:rPr>
           <w:rFonts w:asciiTheme="minorHAnsi" w:hAnsiTheme="minorHAnsi"/>
           <w:i/>
         </w:rPr>
+        <w:t xml:space="preserve">. Dog related expenditure has </w:t>
+      </w:r>
+      <w:r>
+        <w:rPr>
+          <w:rFonts w:asciiTheme="minorHAnsi" w:hAnsiTheme="minorHAnsi"/>
+          <w:i/>
+          <w:highlight w:val="yellow"/>
+        </w:rPr>
+        <w:t xml:space="preserve">grown by 31% since 2005, with the average dog owner now spending </w:t>
+      </w:r>
+      <w:r>
+        <w:rPr>
+          <w:rFonts w:asciiTheme="minorHAnsi" w:hAnsiTheme="minorHAnsi"/>
+          <w:i/>
+          <w:highlight w:val="yellow"/>
+        </w:rPr>
         <w:t>AU</w:t>
       </w:r>
       <w:r>
         <w:rPr>
           <w:rFonts w:asciiTheme="minorHAnsi" w:hAnsiTheme="minorHAnsi"/>
           <w:i/>
-        </w:rPr>
-        <w:t xml:space="preserve">$1,056 per year on their pet. If we somehow could get a slice of this market then the app could become very profitable. </w:t>
+          <w:highlight w:val="yellow"/>
+        </w:rPr>
+        <w:t>$1,056 per year on their pet</w:t>
+      </w:r>
+      <w:r>
+        <w:rPr>
+          <w:rFonts w:asciiTheme="minorHAnsi" w:hAnsiTheme="minorHAnsi"/>
+          <w:i/>
+        </w:rPr>
+        <w:t xml:space="preserve">. If we somehow could get a slice of this market then the app could become very profitable. </w:t>
       </w:r>
     </w:p>
     <w:p>
@@ -719,7 +1035,23 @@
           <w:i/>
         </w:rPr>
         <w:tab/>
-        <w:t xml:space="preserve">Moreover, there is a huge Asia-Pacific pet care market, which grew by 4% in 2012 to reach a value of US$11,325.3 million according to MarketLine. Dog care is the largest segment, accounting for 43.8% of the market's total value. Japan accounts for 50.8% of the Asia-Pacific </w:t>
+        <w:t xml:space="preserve">Moreover, there is a huge Asia-Pacific pet care market, which grew by 4% in 2012 to reach a value of US$11,325.3 million according to </w:t>
+      </w:r>
+      <w:proofErr w:type="spellStart"/>
+      <w:r>
+        <w:rPr>
+          <w:rFonts w:asciiTheme="minorHAnsi" w:hAnsiTheme="minorHAnsi"/>
+          <w:i/>
+        </w:rPr>
+        <w:t>MarketLine</w:t>
+      </w:r>
+      <w:proofErr w:type="spellEnd"/>
+      <w:r>
+        <w:rPr>
+          <w:rFonts w:asciiTheme="minorHAnsi" w:hAnsiTheme="minorHAnsi"/>
+          <w:i/>
+        </w:rPr>
+        <w:t xml:space="preserve">. Dog care is the largest segment, accounting for 43.8% of the market's total value. Japan accounts for 50.8% of the Asia-Pacific </w:t>
       </w:r>
       <w:r>
         <w:rPr>
@@ -1037,8 +1369,17 @@
           <w:rFonts w:asciiTheme="minorHAnsi" w:hAnsiTheme="minorHAnsi" w:cs="Tahoma"/>
           <w:lang w:val="en-US"/>
         </w:rPr>
-        <w:t xml:space="preserve"> (AU - Brisbane)</w:t>
-      </w:r>
+        <w:t xml:space="preserve"> (AU - Brisbane</w:t>
+      </w:r>
+      <w:proofErr w:type="gramStart"/>
+      <w:r>
+        <w:rPr>
+          <w:rFonts w:asciiTheme="minorHAnsi" w:hAnsiTheme="minorHAnsi" w:cs="Tahoma"/>
+          <w:lang w:val="en-US"/>
+        </w:rPr>
+        <w:t>)</w:t>
+      </w:r>
+      <w:proofErr w:type="gramEnd"/>
       <w:r>
         <w:rPr>
           <w:rFonts w:asciiTheme="minorHAnsi" w:hAnsiTheme="minorHAnsi" w:cs="Tahoma"/>
@@ -1161,11 +1502,19 @@
         <w:rPr>
           <w:rFonts w:asciiTheme="minorHAnsi" w:hAnsiTheme="minorHAnsi"/>
         </w:rPr>
-        <w:t>that annoys me).  Everyone in the team must contribute to speaking over the slides</w:t>
-      </w:r>
-      <w:r>
-        <w:rPr>
-          <w:rFonts w:asciiTheme="minorHAnsi" w:hAnsiTheme="minorHAnsi"/>
+        <w:t xml:space="preserve">that annoys me).  </w:t>
+      </w:r>
+      <w:r>
+        <w:rPr>
+          <w:rFonts w:asciiTheme="minorHAnsi" w:hAnsiTheme="minorHAnsi"/>
+          <w:highlight w:val="yellow"/>
+        </w:rPr>
+        <w:t>Everyone in the team must contribute to speaking over the slides</w:t>
+      </w:r>
+      <w:r>
+        <w:rPr>
+          <w:rFonts w:asciiTheme="minorHAnsi" w:hAnsiTheme="minorHAnsi"/>
+          <w:highlight w:val="yellow"/>
         </w:rPr>
         <w:t xml:space="preserve"> (make sure each one is identifiable)</w:t>
       </w:r>
@@ -1199,19 +1548,34 @@
         <w:rPr>
           <w:rFonts w:asciiTheme="minorHAnsi" w:hAnsiTheme="minorHAnsi"/>
         </w:rPr>
-        <w:t xml:space="preserve">follow the 10-10 rule, no more than 10 </w:t>
-      </w:r>
-      <w:r>
-        <w:rPr>
-          <w:rFonts w:asciiTheme="minorHAnsi" w:hAnsiTheme="minorHAnsi"/>
+        <w:t xml:space="preserve">follow the </w:t>
+      </w:r>
+      <w:r>
+        <w:rPr>
+          <w:rFonts w:asciiTheme="minorHAnsi" w:hAnsiTheme="minorHAnsi"/>
+          <w:highlight w:val="yellow"/>
+        </w:rPr>
+        <w:t xml:space="preserve">10-10 rule, no more than 10 </w:t>
+      </w:r>
+      <w:r>
+        <w:rPr>
+          <w:rFonts w:asciiTheme="minorHAnsi" w:hAnsiTheme="minorHAnsi"/>
+          <w:highlight w:val="yellow"/>
         </w:rPr>
         <w:t xml:space="preserve">content </w:t>
       </w:r>
       <w:r>
         <w:rPr>
           <w:rFonts w:asciiTheme="minorHAnsi" w:hAnsiTheme="minorHAnsi"/>
-        </w:rPr>
-        <w:t xml:space="preserve">slides and no more than 10 minutes (I normally </w:t>
+          <w:highlight w:val="yellow"/>
+        </w:rPr>
+        <w:t>slides and no more than 10 minutes</w:t>
+      </w:r>
+      <w:r>
+        <w:rPr>
+          <w:rFonts w:asciiTheme="minorHAnsi" w:hAnsiTheme="minorHAnsi"/>
+        </w:rPr>
+        <w:t xml:space="preserve"> (I normally </w:t>
       </w:r>
       <w:r>
         <w:rPr>
@@ -1470,47 +1834,55 @@
         </w:numPr>
         <w:rPr>
           <w:rFonts w:asciiTheme="minorHAnsi" w:hAnsiTheme="minorHAnsi"/>
-        </w:rPr>
-      </w:pPr>
-      <w:r>
-        <w:rPr>
-          <w:rFonts w:asciiTheme="minorHAnsi" w:hAnsiTheme="minorHAnsi"/>
+          <w:highlight w:val="yellow"/>
+        </w:rPr>
+      </w:pPr>
+      <w:r>
+        <w:rPr>
+          <w:rFonts w:asciiTheme="minorHAnsi" w:hAnsiTheme="minorHAnsi"/>
+          <w:highlight w:val="yellow"/>
         </w:rPr>
         <w:t xml:space="preserve">What are the </w:t>
       </w:r>
       <w:r>
         <w:rPr>
           <w:rFonts w:asciiTheme="minorHAnsi" w:hAnsiTheme="minorHAnsi"/>
+          <w:highlight w:val="yellow"/>
         </w:rPr>
         <w:t>major cost drivers?</w:t>
       </w:r>
       <w:r>
         <w:rPr>
           <w:rFonts w:asciiTheme="minorHAnsi" w:hAnsiTheme="minorHAnsi"/>
+          <w:highlight w:val="yellow"/>
         </w:rPr>
         <w:t xml:space="preserve"> Which costs are fixed and which costs are variable? </w:t>
       </w:r>
       <w:r>
         <w:rPr>
           <w:rFonts w:asciiTheme="minorHAnsi" w:hAnsiTheme="minorHAnsi"/>
+          <w:highlight w:val="yellow"/>
         </w:rPr>
         <w:t>Are</w:t>
       </w:r>
       <w:r>
         <w:rPr>
           <w:rFonts w:asciiTheme="minorHAnsi" w:hAnsiTheme="minorHAnsi"/>
+          <w:highlight w:val="yellow"/>
         </w:rPr>
         <w:t xml:space="preserve"> economies of scale</w:t>
       </w:r>
       <w:r>
         <w:rPr>
           <w:rFonts w:asciiTheme="minorHAnsi" w:hAnsiTheme="minorHAnsi"/>
+          <w:highlight w:val="yellow"/>
         </w:rPr>
         <w:t xml:space="preserve"> important</w:t>
       </w:r>
       <w:r>
         <w:rPr>
           <w:rFonts w:asciiTheme="minorHAnsi" w:hAnsiTheme="minorHAnsi"/>
+          <w:highlight w:val="yellow"/>
         </w:rPr>
         <w:t>?</w:t>
       </w:r>
@@ -1663,7 +2035,7 @@
         <w:tblStyle w:val="TableGrid"/>
         <w:tblW w:w="0" w:type="auto"/>
         <w:tblLayout w:type="fixed"/>
-        <w:tblLook w:val="04A0"/>
+        <w:tblLook w:val="04A0" w:firstRow="1" w:lastRow="0" w:firstColumn="1" w:lastColumn="0" w:noHBand="0" w:noVBand="1"/>
       </w:tblPr>
       <w:tblGrid>
         <w:gridCol w:w="1384"/>
@@ -4907,6 +5279,8 @@
           <w:rFonts w:asciiTheme="minorHAnsi" w:hAnsiTheme="minorHAnsi"/>
         </w:rPr>
       </w:pPr>
+      <w:bookmarkStart w:id="0" w:name="_GoBack"/>
+      <w:bookmarkEnd w:id="0"/>
     </w:p>
     <w:p>
       <w:pPr>
@@ -5033,6 +5407,7 @@
       <w:r>
         <w:rPr>
           <w:rFonts w:asciiTheme="minorHAnsi" w:hAnsiTheme="minorHAnsi"/>
+          <w:highlight w:val="yellow"/>
         </w:rPr>
         <w:t xml:space="preserve">We expect a presentation of </w:t>
       </w:r>
@@ -5040,20 +5415,193 @@
         <w:rPr>
           <w:rFonts w:asciiTheme="minorHAnsi" w:hAnsiTheme="minorHAnsi"/>
           <w:b/>
+          <w:highlight w:val="yellow"/>
         </w:rPr>
         <w:t>10 content slides with 10 minutes narration</w:t>
       </w:r>
       <w:r>
         <w:rPr>
           <w:rFonts w:asciiTheme="minorHAnsi" w:hAnsiTheme="minorHAnsi"/>
-        </w:rPr>
-        <w:t xml:space="preserve">. This does not </w:t>
-      </w:r>
-      <w:r>
-        <w:rPr>
-          <w:rFonts w:asciiTheme="minorHAnsi" w:hAnsiTheme="minorHAnsi"/>
-        </w:rPr>
-        <w:t xml:space="preserve">include </w:t>
+          <w:highlight w:val="yellow"/>
+        </w:rPr>
+        <w:t xml:space="preserve">. This does not include the title slide, a pure picture slide (as illustration), or a slide with references. </w:t>
+      </w:r>
+      <w:r>
+        <w:rPr>
+          <w:rFonts w:asciiTheme="minorHAnsi" w:hAnsiTheme="minorHAnsi"/>
+          <w:highlight w:val="yellow"/>
+        </w:rPr>
+        <w:t>You have a 20% margin</w:t>
+      </w:r>
+      <w:r>
+        <w:rPr>
+          <w:rFonts w:asciiTheme="minorHAnsi" w:hAnsiTheme="minorHAnsi"/>
+          <w:highlight w:val="yellow"/>
+        </w:rPr>
+        <w:t xml:space="preserve"> (1-2 content slides and/or 1-2 minutes narration extra – but this is not required)</w:t>
+      </w:r>
+      <w:r>
+        <w:rPr>
+          <w:rFonts w:asciiTheme="minorHAnsi" w:hAnsiTheme="minorHAnsi"/>
+        </w:rPr>
+        <w:t xml:space="preserve">. </w:t>
+      </w:r>
+      <w:r>
+        <w:rPr>
+          <w:rFonts w:asciiTheme="minorHAnsi" w:hAnsiTheme="minorHAnsi"/>
+        </w:rPr>
+        <w:t>Anything outside the margin will not be marked</w:t>
+      </w:r>
+      <w:r>
+        <w:rPr>
+          <w:rFonts w:asciiTheme="minorHAnsi" w:hAnsiTheme="minorHAnsi"/>
+        </w:rPr>
+        <w:t>. Make sure your title slide contains the names of your group members.</w:t>
+      </w:r>
+    </w:p>
+    <w:p>
+      <w:pPr>
+        <w:rPr>
+          <w:rFonts w:asciiTheme="minorHAnsi" w:hAnsiTheme="minorHAnsi"/>
+        </w:rPr>
+      </w:pPr>
+    </w:p>
+    <w:p>
+      <w:pPr>
+        <w:rPr>
+          <w:rFonts w:asciiTheme="minorHAnsi" w:hAnsiTheme="minorHAnsi"/>
+        </w:rPr>
+      </w:pPr>
+      <w:r>
+        <w:rPr>
+          <w:rFonts w:asciiTheme="minorHAnsi" w:hAnsiTheme="minorHAnsi"/>
+        </w:rPr>
+        <w:t xml:space="preserve">We strongly advised you </w:t>
+      </w:r>
+      <w:r>
+        <w:rPr>
+          <w:rFonts w:asciiTheme="minorHAnsi" w:hAnsiTheme="minorHAnsi"/>
+        </w:rPr>
+        <w:t>to</w:t>
+      </w:r>
+      <w:r>
+        <w:rPr>
+          <w:rFonts w:asciiTheme="minorHAnsi" w:hAnsiTheme="minorHAnsi"/>
+          <w:b/>
+        </w:rPr>
+        <w:t xml:space="preserve"> </w:t>
+      </w:r>
+      <w:r>
+        <w:rPr>
+          <w:rFonts w:asciiTheme="minorHAnsi" w:hAnsiTheme="minorHAnsi"/>
+        </w:rPr>
+        <w:t>use</w:t>
+      </w:r>
+      <w:r>
+        <w:rPr>
+          <w:rFonts w:asciiTheme="minorHAnsi" w:hAnsiTheme="minorHAnsi"/>
+          <w:b/>
+        </w:rPr>
+        <w:t xml:space="preserve"> MS PowerPoint</w:t>
+      </w:r>
+      <w:r>
+        <w:rPr>
+          <w:rFonts w:asciiTheme="minorHAnsi" w:hAnsiTheme="minorHAnsi"/>
+          <w:b/>
+        </w:rPr>
+        <w:t xml:space="preserve"> (version 12 or 14)</w:t>
+      </w:r>
+      <w:r>
+        <w:rPr>
+          <w:rFonts w:asciiTheme="minorHAnsi" w:hAnsiTheme="minorHAnsi"/>
+        </w:rPr>
+        <w:t xml:space="preserve"> (as it also is a common presentation tool in business). </w:t>
+      </w:r>
+      <w:r>
+        <w:rPr>
+          <w:rFonts w:asciiTheme="minorHAnsi" w:hAnsiTheme="minorHAnsi"/>
+        </w:rPr>
+        <w:t>Use the recording option (in ‘Slide Show’) or the ‘Insert’ Sound (select Record Sound).</w:t>
+      </w:r>
+      <w:r>
+        <w:rPr>
+          <w:rFonts w:asciiTheme="minorHAnsi" w:hAnsiTheme="minorHAnsi"/>
+        </w:rPr>
+        <w:t xml:space="preserve"> </w:t>
+      </w:r>
+      <w:r>
+        <w:rPr>
+          <w:rFonts w:asciiTheme="minorHAnsi" w:hAnsiTheme="minorHAnsi"/>
+        </w:rPr>
+        <w:t>When using Sound, put the icon in the top right corner</w:t>
+      </w:r>
+      <w:r>
+        <w:rPr>
+          <w:rFonts w:asciiTheme="minorHAnsi" w:hAnsiTheme="minorHAnsi"/>
+        </w:rPr>
+        <w:t>.</w:t>
+      </w:r>
+    </w:p>
+    <w:p>
+      <w:pPr>
+        <w:rPr>
+          <w:rFonts w:asciiTheme="minorHAnsi" w:hAnsiTheme="minorHAnsi"/>
+        </w:rPr>
+      </w:pPr>
+    </w:p>
+    <w:p>
+      <w:pPr>
+        <w:rPr>
+          <w:rFonts w:asciiTheme="minorHAnsi" w:hAnsiTheme="minorHAnsi"/>
+        </w:rPr>
+      </w:pPr>
+      <w:r>
+        <w:rPr>
+          <w:rFonts w:asciiTheme="minorHAnsi" w:hAnsiTheme="minorHAnsi"/>
+        </w:rPr>
+        <w:t>You can d</w:t>
+      </w:r>
+      <w:r>
+        <w:rPr>
+          <w:rFonts w:asciiTheme="minorHAnsi" w:hAnsiTheme="minorHAnsi"/>
+        </w:rPr>
+        <w:t xml:space="preserve">iscuss </w:t>
+      </w:r>
+      <w:r>
+        <w:rPr>
+          <w:rFonts w:asciiTheme="minorHAnsi" w:hAnsiTheme="minorHAnsi"/>
+        </w:rPr>
+        <w:t xml:space="preserve">the use of </w:t>
+      </w:r>
+      <w:r>
+        <w:rPr>
+          <w:rFonts w:asciiTheme="minorHAnsi" w:hAnsiTheme="minorHAnsi"/>
+        </w:rPr>
+        <w:t>alternative formats with unit coordinator</w:t>
+      </w:r>
+      <w:r>
+        <w:rPr>
+          <w:rFonts w:asciiTheme="minorHAnsi" w:hAnsiTheme="minorHAnsi"/>
+        </w:rPr>
+        <w:t xml:space="preserve">. The use of </w:t>
+      </w:r>
+      <w:r>
+        <w:rPr>
+          <w:rFonts w:asciiTheme="minorHAnsi" w:hAnsiTheme="minorHAnsi"/>
+        </w:rPr>
+        <w:t>alternative formats</w:t>
+      </w:r>
+      <w:r>
+        <w:rPr>
+          <w:rFonts w:asciiTheme="minorHAnsi" w:hAnsiTheme="minorHAnsi"/>
+        </w:rPr>
+        <w:t xml:space="preserve"> has to be approved </w:t>
+      </w:r>
+      <w:r>
+        <w:rPr>
+          <w:rFonts w:asciiTheme="minorHAnsi" w:hAnsiTheme="minorHAnsi"/>
+        </w:rPr>
+        <w:t xml:space="preserve">by </w:t>
       </w:r>
       <w:r>
         <w:rPr>
@@ -5065,31 +5613,43 @@
         <w:rPr>
           <w:rFonts w:asciiTheme="minorHAnsi" w:hAnsiTheme="minorHAnsi"/>
         </w:rPr>
-        <w:t>ti</w:t>
-      </w:r>
-      <w:r>
-        <w:rPr>
-          <w:rFonts w:asciiTheme="minorHAnsi" w:hAnsiTheme="minorHAnsi"/>
-        </w:rPr>
-        <w:t>t</w:t>
-      </w:r>
-      <w:r>
-        <w:rPr>
-          <w:rFonts w:asciiTheme="minorHAnsi" w:hAnsiTheme="minorHAnsi"/>
-        </w:rPr>
-        <w:t xml:space="preserve">le slide, a pure picture slide (as illustration), </w:t>
-      </w:r>
-      <w:r>
-        <w:rPr>
-          <w:rFonts w:asciiTheme="minorHAnsi" w:hAnsiTheme="minorHAnsi"/>
-        </w:rPr>
-        <w:t xml:space="preserve">or a slide with </w:t>
-      </w:r>
-      <w:r>
-        <w:rPr>
-          <w:rFonts w:asciiTheme="minorHAnsi" w:hAnsiTheme="minorHAnsi"/>
-        </w:rPr>
-        <w:t>references</w:t>
+        <w:t xml:space="preserve">unit coordinator (till week </w:t>
+      </w:r>
+      <w:r>
+        <w:rPr>
+          <w:rFonts w:asciiTheme="minorHAnsi" w:hAnsiTheme="minorHAnsi"/>
+        </w:rPr>
+        <w:t>5</w:t>
+      </w:r>
+      <w:r>
+        <w:rPr>
+          <w:rFonts w:asciiTheme="minorHAnsi" w:hAnsiTheme="minorHAnsi"/>
+        </w:rPr>
+        <w:t>)</w:t>
+      </w:r>
+      <w:r>
+        <w:rPr>
+          <w:rFonts w:asciiTheme="minorHAnsi" w:hAnsiTheme="minorHAnsi"/>
+        </w:rPr>
+        <w:t xml:space="preserve"> and needs to be </w:t>
+      </w:r>
+      <w:r>
+        <w:rPr>
+          <w:rFonts w:asciiTheme="minorHAnsi" w:hAnsiTheme="minorHAnsi"/>
+        </w:rPr>
+        <w:t xml:space="preserve">tested with the tutor (till week </w:t>
+      </w:r>
+      <w:r>
+        <w:rPr>
+          <w:rFonts w:asciiTheme="minorHAnsi" w:hAnsiTheme="minorHAnsi"/>
+        </w:rPr>
+        <w:t>6</w:t>
+      </w:r>
+      <w:r>
+        <w:rPr>
+          <w:rFonts w:asciiTheme="minorHAnsi" w:hAnsiTheme="minorHAnsi"/>
+        </w:rPr>
+        <w:t xml:space="preserve"> – bring a test version!)</w:t>
       </w:r>
       <w:r>
         <w:rPr>
@@ -5101,62 +5661,56 @@
         <w:rPr>
           <w:rFonts w:asciiTheme="minorHAnsi" w:hAnsiTheme="minorHAnsi"/>
         </w:rPr>
-        <w:t>You have a 20% margin</w:t>
-      </w:r>
-      <w:r>
-        <w:rPr>
-          <w:rFonts w:asciiTheme="minorHAnsi" w:hAnsiTheme="minorHAnsi"/>
-        </w:rPr>
-        <w:t xml:space="preserve"> (1-2 content slides and/or 1-2 minutes narration extra – but this is not required)</w:t>
-      </w:r>
-      <w:r>
-        <w:rPr>
-          <w:rFonts w:asciiTheme="minorHAnsi" w:hAnsiTheme="minorHAnsi"/>
-        </w:rPr>
-        <w:t xml:space="preserve">. </w:t>
-      </w:r>
-      <w:r>
-        <w:rPr>
-          <w:rFonts w:asciiTheme="minorHAnsi" w:hAnsiTheme="minorHAnsi"/>
-        </w:rPr>
-        <w:t>Anything outside the margin will not be marked</w:t>
-      </w:r>
-      <w:r>
-        <w:rPr>
-          <w:rFonts w:asciiTheme="minorHAnsi" w:hAnsiTheme="minorHAnsi"/>
-        </w:rPr>
-        <w:t>. Make sure your title slide contains the names of your group members.</w:t>
-      </w:r>
-    </w:p>
-    <w:p>
-      <w:pPr>
-        <w:rPr>
-          <w:rFonts w:asciiTheme="minorHAnsi" w:hAnsiTheme="minorHAnsi"/>
-        </w:rPr>
-      </w:pPr>
-    </w:p>
-    <w:p>
-      <w:pPr>
-        <w:rPr>
-          <w:rFonts w:asciiTheme="minorHAnsi" w:hAnsiTheme="minorHAnsi"/>
-        </w:rPr>
-      </w:pPr>
-      <w:r>
-        <w:rPr>
-          <w:rFonts w:asciiTheme="minorHAnsi" w:hAnsiTheme="minorHAnsi"/>
-        </w:rPr>
-        <w:t xml:space="preserve">We strongly advised you </w:t>
-      </w:r>
-      <w:r>
-        <w:rPr>
-          <w:rFonts w:asciiTheme="minorHAnsi" w:hAnsiTheme="minorHAnsi"/>
-        </w:rPr>
-        <w:t>to</w:t>
-      </w:r>
-      <w:r>
-        <w:rPr>
-          <w:rFonts w:asciiTheme="minorHAnsi" w:hAnsiTheme="minorHAnsi"/>
-          <w:b/>
+        <w:t xml:space="preserve">Videos (MP4) are </w:t>
+      </w:r>
+      <w:r>
+        <w:rPr>
+          <w:rFonts w:asciiTheme="minorHAnsi" w:hAnsiTheme="minorHAnsi"/>
+        </w:rPr>
+        <w:t>approved</w:t>
+      </w:r>
+      <w:r>
+        <w:rPr>
+          <w:rFonts w:asciiTheme="minorHAnsi" w:hAnsiTheme="minorHAnsi"/>
+        </w:rPr>
+        <w:t xml:space="preserve"> but need to be tested! </w:t>
+      </w:r>
+      <w:r>
+        <w:rPr>
+          <w:rFonts w:asciiTheme="minorHAnsi" w:hAnsiTheme="minorHAnsi"/>
+        </w:rPr>
+        <w:t>More in general, i</w:t>
+      </w:r>
+      <w:r>
+        <w:rPr>
+          <w:rFonts w:asciiTheme="minorHAnsi" w:hAnsiTheme="minorHAnsi"/>
+        </w:rPr>
+        <w:t xml:space="preserve">t is </w:t>
+      </w:r>
+      <w:r>
+        <w:rPr>
+          <w:rFonts w:asciiTheme="minorHAnsi" w:hAnsiTheme="minorHAnsi"/>
+          <w:u w:val="single"/>
+        </w:rPr>
+        <w:t>advised to everyone to h</w:t>
+      </w:r>
+      <w:r>
+        <w:rPr>
+          <w:rFonts w:asciiTheme="minorHAnsi" w:hAnsiTheme="minorHAnsi"/>
+          <w:u w:val="single"/>
+        </w:rPr>
+        <w:t>ave a test version</w:t>
+      </w:r>
+      <w:r>
+        <w:rPr>
+          <w:rFonts w:asciiTheme="minorHAnsi" w:hAnsiTheme="minorHAnsi"/>
+          <w:u w:val="single"/>
+        </w:rPr>
+        <w:t xml:space="preserve"> for their tutor</w:t>
+      </w:r>
+      <w:r>
+        <w:rPr>
+          <w:rFonts w:asciiTheme="minorHAnsi" w:hAnsiTheme="minorHAnsi"/>
         </w:rPr>
         <w:t xml:space="preserve"> </w:t>
       </w:r>
@@ -5164,229 +5718,6 @@
         <w:rPr>
           <w:rFonts w:asciiTheme="minorHAnsi" w:hAnsiTheme="minorHAnsi"/>
         </w:rPr>
-        <w:t>use</w:t>
-      </w:r>
-      <w:r>
-        <w:rPr>
-          <w:rFonts w:asciiTheme="minorHAnsi" w:hAnsiTheme="minorHAnsi"/>
-          <w:b/>
-        </w:rPr>
-        <w:t xml:space="preserve"> MS PowerPoint</w:t>
-      </w:r>
-      <w:r>
-        <w:rPr>
-          <w:rFonts w:asciiTheme="minorHAnsi" w:hAnsiTheme="minorHAnsi"/>
-          <w:b/>
-        </w:rPr>
-        <w:t xml:space="preserve"> (version 12 or 14)</w:t>
-      </w:r>
-      <w:r>
-        <w:rPr>
-          <w:rFonts w:asciiTheme="minorHAnsi" w:hAnsiTheme="minorHAnsi"/>
-        </w:rPr>
-        <w:t xml:space="preserve"> (as it also is a common presentation tool in business). </w:t>
-      </w:r>
-      <w:r>
-        <w:rPr>
-          <w:rFonts w:asciiTheme="minorHAnsi" w:hAnsiTheme="minorHAnsi"/>
-        </w:rPr>
-        <w:t>Use the recording option (in ‘Slide Show’) or the ‘Insert’ Sound (select Record Sound).</w:t>
-      </w:r>
-      <w:r>
-        <w:rPr>
-          <w:rFonts w:asciiTheme="minorHAnsi" w:hAnsiTheme="minorHAnsi"/>
-        </w:rPr>
-        <w:t xml:space="preserve"> </w:t>
-      </w:r>
-      <w:r>
-        <w:rPr>
-          <w:rFonts w:asciiTheme="minorHAnsi" w:hAnsiTheme="minorHAnsi"/>
-        </w:rPr>
-        <w:t>When using Sound, put the icon in the top right corner</w:t>
-      </w:r>
-      <w:r>
-        <w:rPr>
-          <w:rFonts w:asciiTheme="minorHAnsi" w:hAnsiTheme="minorHAnsi"/>
-        </w:rPr>
-        <w:t>.</w:t>
-      </w:r>
-    </w:p>
-    <w:p>
-      <w:pPr>
-        <w:rPr>
-          <w:rFonts w:asciiTheme="minorHAnsi" w:hAnsiTheme="minorHAnsi"/>
-        </w:rPr>
-      </w:pPr>
-    </w:p>
-    <w:p>
-      <w:pPr>
-        <w:rPr>
-          <w:rFonts w:asciiTheme="minorHAnsi" w:hAnsiTheme="minorHAnsi"/>
-        </w:rPr>
-      </w:pPr>
-      <w:r>
-        <w:rPr>
-          <w:rFonts w:asciiTheme="minorHAnsi" w:hAnsiTheme="minorHAnsi"/>
-        </w:rPr>
-        <w:t>You can d</w:t>
-      </w:r>
-      <w:r>
-        <w:rPr>
-          <w:rFonts w:asciiTheme="minorHAnsi" w:hAnsiTheme="minorHAnsi"/>
-        </w:rPr>
-        <w:t xml:space="preserve">iscuss </w:t>
-      </w:r>
-      <w:r>
-        <w:rPr>
-          <w:rFonts w:asciiTheme="minorHAnsi" w:hAnsiTheme="minorHAnsi"/>
-        </w:rPr>
-        <w:t xml:space="preserve">the use of </w:t>
-      </w:r>
-      <w:r>
-        <w:rPr>
-          <w:rFonts w:asciiTheme="minorHAnsi" w:hAnsiTheme="minorHAnsi"/>
-        </w:rPr>
-        <w:t>alternative formats with unit coordinator</w:t>
-      </w:r>
-      <w:r>
-        <w:rPr>
-          <w:rFonts w:asciiTheme="minorHAnsi" w:hAnsiTheme="minorHAnsi"/>
-        </w:rPr>
-        <w:t xml:space="preserve">. The use of </w:t>
-      </w:r>
-      <w:r>
-        <w:rPr>
-          <w:rFonts w:asciiTheme="minorHAnsi" w:hAnsiTheme="minorHAnsi"/>
-        </w:rPr>
-        <w:t>alternative formats</w:t>
-      </w:r>
-      <w:r>
-        <w:rPr>
-          <w:rFonts w:asciiTheme="minorHAnsi" w:hAnsiTheme="minorHAnsi"/>
-        </w:rPr>
-        <w:t xml:space="preserve"> has to be approved </w:t>
-      </w:r>
-      <w:r>
-        <w:rPr>
-          <w:rFonts w:asciiTheme="minorHAnsi" w:hAnsiTheme="minorHAnsi"/>
-        </w:rPr>
-        <w:t xml:space="preserve">by </w:t>
-      </w:r>
-      <w:r>
-        <w:rPr>
-          <w:rFonts w:asciiTheme="minorHAnsi" w:hAnsiTheme="minorHAnsi"/>
-        </w:rPr>
-        <w:t xml:space="preserve">the </w:t>
-      </w:r>
-      <w:r>
-        <w:rPr>
-          <w:rFonts w:asciiTheme="minorHAnsi" w:hAnsiTheme="minorHAnsi"/>
-        </w:rPr>
-        <w:t xml:space="preserve">unit coordinator (till week </w:t>
-      </w:r>
-      <w:r>
-        <w:rPr>
-          <w:rFonts w:asciiTheme="minorHAnsi" w:hAnsiTheme="minorHAnsi"/>
-        </w:rPr>
-        <w:t>5</w:t>
-      </w:r>
-      <w:r>
-        <w:rPr>
-          <w:rFonts w:asciiTheme="minorHAnsi" w:hAnsiTheme="minorHAnsi"/>
-        </w:rPr>
-        <w:t>)</w:t>
-      </w:r>
-      <w:r>
-        <w:rPr>
-          <w:rFonts w:asciiTheme="minorHAnsi" w:hAnsiTheme="minorHAnsi"/>
-        </w:rPr>
-        <w:t xml:space="preserve"> and needs to be </w:t>
-      </w:r>
-      <w:r>
-        <w:rPr>
-          <w:rFonts w:asciiTheme="minorHAnsi" w:hAnsiTheme="minorHAnsi"/>
-        </w:rPr>
-        <w:t xml:space="preserve">tested with the tutor (till week </w:t>
-      </w:r>
-      <w:r>
-        <w:rPr>
-          <w:rFonts w:asciiTheme="minorHAnsi" w:hAnsiTheme="minorHAnsi"/>
-        </w:rPr>
-        <w:t>6</w:t>
-      </w:r>
-      <w:r>
-        <w:rPr>
-          <w:rFonts w:asciiTheme="minorHAnsi" w:hAnsiTheme="minorHAnsi"/>
-        </w:rPr>
-        <w:t xml:space="preserve"> – bring a test version!)</w:t>
-      </w:r>
-      <w:r>
-        <w:rPr>
-          <w:rFonts w:asciiTheme="minorHAnsi" w:hAnsiTheme="minorHAnsi"/>
-        </w:rPr>
-        <w:t xml:space="preserve">. </w:t>
-      </w:r>
-      <w:r>
-        <w:rPr>
-          <w:rFonts w:asciiTheme="minorHAnsi" w:hAnsiTheme="minorHAnsi"/>
-        </w:rPr>
-        <w:t xml:space="preserve">Videos (MP4) are </w:t>
-      </w:r>
-      <w:r>
-        <w:rPr>
-          <w:rFonts w:asciiTheme="minorHAnsi" w:hAnsiTheme="minorHAnsi"/>
-        </w:rPr>
-        <w:t>approved</w:t>
-      </w:r>
-      <w:r>
-        <w:rPr>
-          <w:rFonts w:asciiTheme="minorHAnsi" w:hAnsiTheme="minorHAnsi"/>
-        </w:rPr>
-        <w:t xml:space="preserve"> but need to be tested! </w:t>
-      </w:r>
-      <w:r>
-        <w:rPr>
-          <w:rFonts w:asciiTheme="minorHAnsi" w:hAnsiTheme="minorHAnsi"/>
-        </w:rPr>
-        <w:t>More in general, i</w:t>
-      </w:r>
-      <w:r>
-        <w:rPr>
-          <w:rFonts w:asciiTheme="minorHAnsi" w:hAnsiTheme="minorHAnsi"/>
-        </w:rPr>
-        <w:t xml:space="preserve">t is </w:t>
-      </w:r>
-      <w:r>
-        <w:rPr>
-          <w:rFonts w:asciiTheme="minorHAnsi" w:hAnsiTheme="minorHAnsi"/>
-          <w:u w:val="single"/>
-        </w:rPr>
-        <w:t>advised to everyone to h</w:t>
-      </w:r>
-      <w:r>
-        <w:rPr>
-          <w:rFonts w:asciiTheme="minorHAnsi" w:hAnsiTheme="minorHAnsi"/>
-          <w:u w:val="single"/>
-        </w:rPr>
-        <w:t>ave a test version</w:t>
-      </w:r>
-      <w:r>
-        <w:rPr>
-          <w:rFonts w:asciiTheme="minorHAnsi" w:hAnsiTheme="minorHAnsi"/>
-          <w:u w:val="single"/>
-        </w:rPr>
-        <w:t xml:space="preserve"> for their tutor</w:t>
-      </w:r>
-      <w:r>
-        <w:rPr>
-          <w:rFonts w:asciiTheme="minorHAnsi" w:hAnsiTheme="minorHAnsi"/>
-        </w:rPr>
-        <w:t xml:space="preserve"> </w:t>
-      </w:r>
-      <w:r>
-        <w:rPr>
-          <w:rFonts w:asciiTheme="minorHAnsi" w:hAnsiTheme="minorHAnsi"/>
-        </w:rPr>
         <w:t>in week 5</w:t>
       </w:r>
       <w:r>
@@ -5431,7 +5762,21 @@
         <w:rPr>
           <w:rFonts w:asciiTheme="minorHAnsi" w:hAnsiTheme="minorHAnsi"/>
         </w:rPr>
-        <w:t>own risk! (if it cannot be viewed, it receives a mark of 0)</w:t>
+        <w:t>own risk! (</w:t>
+      </w:r>
+      <w:proofErr w:type="gramStart"/>
+      <w:r>
+        <w:rPr>
+          <w:rFonts w:asciiTheme="minorHAnsi" w:hAnsiTheme="minorHAnsi"/>
+        </w:rPr>
+        <w:t>if</w:t>
+      </w:r>
+      <w:proofErr w:type="gramEnd"/>
+      <w:r>
+        <w:rPr>
+          <w:rFonts w:asciiTheme="minorHAnsi" w:hAnsiTheme="minorHAnsi"/>
+        </w:rPr>
+        <w:t xml:space="preserve"> it cannot be viewed, it receives a mark of 0)</w:t>
       </w:r>
     </w:p>
     <w:p>
@@ -6068,7 +6413,7 @@
           <w:insideH w:val="single" w:sz="4" w:space="0" w:color="auto"/>
           <w:insideV w:val="single" w:sz="4" w:space="0" w:color="auto"/>
         </w:tblBorders>
-        <w:tblLook w:val="01E0"/>
+        <w:tblLook w:val="01E0" w:firstRow="1" w:lastRow="1" w:firstColumn="1" w:lastColumn="1" w:noHBand="0" w:noVBand="0"/>
       </w:tblPr>
       <w:tblGrid>
         <w:gridCol w:w="400"/>
@@ -7298,7 +7643,7 @@
 </file>
 
 <file path=word/endnotes.xml><?xml version="1.0" encoding="utf-8"?>
-<w:endnotes xmlns:ve="http://schemas.openxmlformats.org/markup-compatibility/2006" xmlns:o="urn:schemas-microsoft-com:office:office" xmlns:r="http://schemas.openxmlformats.org/officeDocument/2006/relationships" xmlns:m="http://schemas.openxmlformats.org/officeDocument/2006/math" xmlns:v="urn:schemas-microsoft-com:vml" xmlns:wp="http://schemas.openxmlformats.org/drawingml/2006/wordprocessingDrawing" xmlns:w10="urn:schemas-microsoft-com:office:word" xmlns:w="http://schemas.openxmlformats.org/wordprocessingml/2006/main" xmlns:wne="http://schemas.microsoft.com/office/word/2006/wordml">
+<w:endnotes xmlns:wpc="http://schemas.microsoft.com/office/word/2010/wordprocessingCanvas" xmlns:mc="http://schemas.openxmlformats.org/markup-compatibility/2006" xmlns:o="urn:schemas-microsoft-com:office:office" xmlns:r="http://schemas.openxmlformats.org/officeDocument/2006/relationships" xmlns:m="http://schemas.openxmlformats.org/officeDocument/2006/math" xmlns:v="urn:schemas-microsoft-com:vml" xmlns:wp14="http://schemas.microsoft.com/office/word/2010/wordprocessingDrawing" xmlns:wp="http://schemas.openxmlformats.org/drawingml/2006/wordprocessingDrawing" xmlns:w10="urn:schemas-microsoft-com:office:word" xmlns:w="http://schemas.openxmlformats.org/wordprocessingml/2006/main" xmlns:w14="http://schemas.microsoft.com/office/word/2010/wordml" xmlns:w15="http://schemas.microsoft.com/office/word/2012/wordml" xmlns:wpg="http://schemas.microsoft.com/office/word/2010/wordprocessingGroup" xmlns:wpi="http://schemas.microsoft.com/office/word/2010/wordprocessingInk" xmlns:wne="http://schemas.microsoft.com/office/word/2006/wordml" xmlns:wps="http://schemas.microsoft.com/office/word/2010/wordprocessingShape" mc:Ignorable="w14 w15 wp14">
   <w:endnote w:type="separator" w:id="-1">
     <w:p>
       <w:r>
@@ -7317,7 +7662,7 @@
 </file>
 
 <file path=word/footer1.xml><?xml version="1.0" encoding="utf-8"?>
-<w:ftr xmlns:ve="http://schemas.openxmlformats.org/markup-compatibility/2006" xmlns:o="urn:schemas-microsoft-com:office:office" xmlns:r="http://schemas.openxmlformats.org/officeDocument/2006/relationships" xmlns:m="http://schemas.openxmlformats.org/officeDocument/2006/math" xmlns:v="urn:schemas-microsoft-com:vml" xmlns:wp="http://schemas.openxmlformats.org/drawingml/2006/wordprocessingDrawing" xmlns:w10="urn:schemas-microsoft-com:office:word" xmlns:w="http://schemas.openxmlformats.org/wordprocessingml/2006/main" xmlns:wne="http://schemas.microsoft.com/office/word/2006/wordml">
+<w:ftr xmlns:wpc="http://schemas.microsoft.com/office/word/2010/wordprocessingCanvas" xmlns:mc="http://schemas.openxmlformats.org/markup-compatibility/2006" xmlns:o="urn:schemas-microsoft-com:office:office" xmlns:r="http://schemas.openxmlformats.org/officeDocument/2006/relationships" xmlns:m="http://schemas.openxmlformats.org/officeDocument/2006/math" xmlns:v="urn:schemas-microsoft-com:vml" xmlns:wp14="http://schemas.microsoft.com/office/word/2010/wordprocessingDrawing" xmlns:wp="http://schemas.openxmlformats.org/drawingml/2006/wordprocessingDrawing" xmlns:w10="urn:schemas-microsoft-com:office:word" xmlns:w="http://schemas.openxmlformats.org/wordprocessingml/2006/main" xmlns:w14="http://schemas.microsoft.com/office/word/2010/wordml" xmlns:w15="http://schemas.microsoft.com/office/word/2012/wordml" xmlns:wpg="http://schemas.microsoft.com/office/word/2010/wordprocessingGroup" xmlns:wpi="http://schemas.microsoft.com/office/word/2010/wordprocessingInk" xmlns:wne="http://schemas.microsoft.com/office/word/2006/wordml" xmlns:wps="http://schemas.microsoft.com/office/word/2010/wordprocessingShape" mc:Ignorable="w14 w15 wp14">
   <w:p>
     <w:pPr>
       <w:pStyle w:val="Footer"/>
@@ -7333,7 +7678,35 @@
       <w:rPr>
         <w:color w:val="7F7F7F"/>
       </w:rPr>
-      <w:t>(c) Erwin Fielt (2014)</w:t>
+      <w:t>(</w:t>
+    </w:r>
+    <w:proofErr w:type="gramStart"/>
+    <w:r>
+      <w:rPr>
+        <w:color w:val="7F7F7F"/>
+      </w:rPr>
+      <w:t>c</w:t>
+    </w:r>
+    <w:proofErr w:type="gramEnd"/>
+    <w:r>
+      <w:rPr>
+        <w:color w:val="7F7F7F"/>
+      </w:rPr>
+      <w:t xml:space="preserve">) Erwin </w:t>
+    </w:r>
+    <w:proofErr w:type="spellStart"/>
+    <w:r>
+      <w:rPr>
+        <w:color w:val="7F7F7F"/>
+      </w:rPr>
+      <w:t>Fielt</w:t>
+    </w:r>
+    <w:proofErr w:type="spellEnd"/>
+    <w:r>
+      <w:rPr>
+        <w:color w:val="7F7F7F"/>
+      </w:rPr>
+      <w:t xml:space="preserve"> (2014)</w:t>
     </w:r>
     <w:r>
       <w:rPr>
@@ -7383,7 +7756,7 @@
         <w:noProof/>
         <w:color w:val="7F7F7F"/>
       </w:rPr>
-      <w:t>7</w:t>
+      <w:t>8</w:t>
     </w:r>
     <w:r>
       <w:rPr>
@@ -7438,7 +7811,7 @@
 </file>
 
 <file path=word/footnotes.xml><?xml version="1.0" encoding="utf-8"?>
-<w:footnotes xmlns:ve="http://schemas.openxmlformats.org/markup-compatibility/2006" xmlns:o="urn:schemas-microsoft-com:office:office" xmlns:r="http://schemas.openxmlformats.org/officeDocument/2006/relationships" xmlns:m="http://schemas.openxmlformats.org/officeDocument/2006/math" xmlns:v="urn:schemas-microsoft-com:vml" xmlns:wp="http://schemas.openxmlformats.org/drawingml/2006/wordprocessingDrawing" xmlns:w10="urn:schemas-microsoft-com:office:word" xmlns:w="http://schemas.openxmlformats.org/wordprocessingml/2006/main" xmlns:wne="http://schemas.microsoft.com/office/word/2006/wordml">
+<w:footnotes xmlns:wpc="http://schemas.microsoft.com/office/word/2010/wordprocessingCanvas" xmlns:mc="http://schemas.openxmlformats.org/markup-compatibility/2006" xmlns:o="urn:schemas-microsoft-com:office:office" xmlns:r="http://schemas.openxmlformats.org/officeDocument/2006/relationships" xmlns:m="http://schemas.openxmlformats.org/officeDocument/2006/math" xmlns:v="urn:schemas-microsoft-com:vml" xmlns:wp14="http://schemas.microsoft.com/office/word/2010/wordprocessingDrawing" xmlns:wp="http://schemas.openxmlformats.org/drawingml/2006/wordprocessingDrawing" xmlns:w10="urn:schemas-microsoft-com:office:word" xmlns:w="http://schemas.openxmlformats.org/wordprocessingml/2006/main" xmlns:w14="http://schemas.microsoft.com/office/word/2010/wordml" xmlns:w15="http://schemas.microsoft.com/office/word/2012/wordml" xmlns:wpg="http://schemas.microsoft.com/office/word/2010/wordprocessingGroup" xmlns:wpi="http://schemas.microsoft.com/office/word/2010/wordprocessingInk" xmlns:wne="http://schemas.microsoft.com/office/word/2006/wordml" xmlns:wps="http://schemas.microsoft.com/office/word/2010/wordprocessingShape" mc:Ignorable="w14 w15 wp14">
   <w:footnote w:type="separator" w:id="-1">
     <w:p>
       <w:r>
@@ -7457,7 +7830,7 @@
 </file>
 
 <file path=word/header1.xml><?xml version="1.0" encoding="utf-8"?>
-<w:hdr xmlns:ve="http://schemas.openxmlformats.org/markup-compatibility/2006" xmlns:o="urn:schemas-microsoft-com:office:office" xmlns:r="http://schemas.openxmlformats.org/officeDocument/2006/relationships" xmlns:m="http://schemas.openxmlformats.org/officeDocument/2006/math" xmlns:v="urn:schemas-microsoft-com:vml" xmlns:wp="http://schemas.openxmlformats.org/drawingml/2006/wordprocessingDrawing" xmlns:w10="urn:schemas-microsoft-com:office:word" xmlns:w="http://schemas.openxmlformats.org/wordprocessingml/2006/main" xmlns:wne="http://schemas.microsoft.com/office/word/2006/wordml">
+<w:hdr xmlns:wpc="http://schemas.microsoft.com/office/word/2010/wordprocessingCanvas" xmlns:mc="http://schemas.openxmlformats.org/markup-compatibility/2006" xmlns:o="urn:schemas-microsoft-com:office:office" xmlns:r="http://schemas.openxmlformats.org/officeDocument/2006/relationships" xmlns:m="http://schemas.openxmlformats.org/officeDocument/2006/math" xmlns:v="urn:schemas-microsoft-com:vml" xmlns:wp14="http://schemas.microsoft.com/office/word/2010/wordprocessingDrawing" xmlns:wp="http://schemas.openxmlformats.org/drawingml/2006/wordprocessingDrawing" xmlns:w10="urn:schemas-microsoft-com:office:word" xmlns:w="http://schemas.openxmlformats.org/wordprocessingml/2006/main" xmlns:w14="http://schemas.microsoft.com/office/word/2010/wordml" xmlns:w15="http://schemas.microsoft.com/office/word/2012/wordml" xmlns:wpg="http://schemas.microsoft.com/office/word/2010/wordprocessingGroup" xmlns:wpi="http://schemas.microsoft.com/office/word/2010/wordprocessingInk" xmlns:wne="http://schemas.microsoft.com/office/word/2006/wordml" xmlns:wps="http://schemas.microsoft.com/office/word/2010/wordprocessingShape" mc:Ignorable="w14 w15 wp14">
   <w:p>
     <w:pPr>
       <w:pStyle w:val="Header"/>
@@ -7634,7 +8007,7 @@
 </file>
 
 <file path=word/header2.xml><?xml version="1.0" encoding="utf-8"?>
-<w:hdr xmlns:ve="http://schemas.openxmlformats.org/markup-compatibility/2006" xmlns:o="urn:schemas-microsoft-com:office:office" xmlns:r="http://schemas.openxmlformats.org/officeDocument/2006/relationships" xmlns:m="http://schemas.openxmlformats.org/officeDocument/2006/math" xmlns:v="urn:schemas-microsoft-com:vml" xmlns:wp="http://schemas.openxmlformats.org/drawingml/2006/wordprocessingDrawing" xmlns:w10="urn:schemas-microsoft-com:office:word" xmlns:w="http://schemas.openxmlformats.org/wordprocessingml/2006/main" xmlns:wne="http://schemas.microsoft.com/office/word/2006/wordml">
+<w:hdr xmlns:wpc="http://schemas.microsoft.com/office/word/2010/wordprocessingCanvas" xmlns:mc="http://schemas.openxmlformats.org/markup-compatibility/2006" xmlns:o="urn:schemas-microsoft-com:office:office" xmlns:r="http://schemas.openxmlformats.org/officeDocument/2006/relationships" xmlns:m="http://schemas.openxmlformats.org/officeDocument/2006/math" xmlns:v="urn:schemas-microsoft-com:vml" xmlns:wp14="http://schemas.microsoft.com/office/word/2010/wordprocessingDrawing" xmlns:wp="http://schemas.openxmlformats.org/drawingml/2006/wordprocessingDrawing" xmlns:w10="urn:schemas-microsoft-com:office:word" xmlns:w="http://schemas.openxmlformats.org/wordprocessingml/2006/main" xmlns:w14="http://schemas.microsoft.com/office/word/2010/wordml" xmlns:w15="http://schemas.microsoft.com/office/word/2012/wordml" xmlns:wpg="http://schemas.microsoft.com/office/word/2010/wordprocessingGroup" xmlns:wpi="http://schemas.microsoft.com/office/word/2010/wordprocessingInk" xmlns:wne="http://schemas.microsoft.com/office/word/2006/wordml" xmlns:wps="http://schemas.microsoft.com/office/word/2010/wordprocessingShape" mc:Ignorable="w14 w15 wp14">
   <w:p>
     <w:pPr>
       <w:pStyle w:val="Header"/>
@@ -7796,7 +8169,7 @@
 </file>
 
 <file path=word/numbering.xml><?xml version="1.0" encoding="utf-8"?>
-<w:numbering xmlns:ve="http://schemas.openxmlformats.org/markup-compatibility/2006" xmlns:o="urn:schemas-microsoft-com:office:office" xmlns:r="http://schemas.openxmlformats.org/officeDocument/2006/relationships" xmlns:m="http://schemas.openxmlformats.org/officeDocument/2006/math" xmlns:v="urn:schemas-microsoft-com:vml" xmlns:wp="http://schemas.openxmlformats.org/drawingml/2006/wordprocessingDrawing" xmlns:w10="urn:schemas-microsoft-com:office:word" xmlns:w="http://schemas.openxmlformats.org/wordprocessingml/2006/main" xmlns:wne="http://schemas.microsoft.com/office/word/2006/wordml">
+<w:numbering xmlns:wpc="http://schemas.microsoft.com/office/word/2010/wordprocessingCanvas" xmlns:mc="http://schemas.openxmlformats.org/markup-compatibility/2006" xmlns:o="urn:schemas-microsoft-com:office:office" xmlns:r="http://schemas.openxmlformats.org/officeDocument/2006/relationships" xmlns:m="http://schemas.openxmlformats.org/officeDocument/2006/math" xmlns:v="urn:schemas-microsoft-com:vml" xmlns:wp14="http://schemas.microsoft.com/office/word/2010/wordprocessingDrawing" xmlns:wp="http://schemas.openxmlformats.org/drawingml/2006/wordprocessingDrawing" xmlns:w10="urn:schemas-microsoft-com:office:word" xmlns:w="http://schemas.openxmlformats.org/wordprocessingml/2006/main" xmlns:w14="http://schemas.microsoft.com/office/word/2010/wordml" xmlns:w15="http://schemas.microsoft.com/office/word/2012/wordml" xmlns:wpg="http://schemas.microsoft.com/office/word/2010/wordprocessingGroup" xmlns:wpi="http://schemas.microsoft.com/office/word/2010/wordprocessingInk" xmlns:wne="http://schemas.microsoft.com/office/word/2006/wordml" xmlns:wps="http://schemas.microsoft.com/office/word/2010/wordprocessingShape" mc:Ignorable="w14 w15 wp14">
   <w:abstractNum w:abstractNumId="0">
     <w:nsid w:val="16921382"/>
     <w:multiLevelType w:val="hybridMultilevel"/>
@@ -9177,7 +9550,7 @@
 </file>
 
 <file path=word/styles.xml><?xml version="1.0" encoding="utf-8"?>
-<w:styles xmlns:r="http://schemas.openxmlformats.org/officeDocument/2006/relationships" xmlns:w="http://schemas.openxmlformats.org/wordprocessingml/2006/main">
+<w:styles xmlns:mc="http://schemas.openxmlformats.org/markup-compatibility/2006" xmlns:r="http://schemas.openxmlformats.org/officeDocument/2006/relationships" xmlns:w="http://schemas.openxmlformats.org/wordprocessingml/2006/main" xmlns:w14="http://schemas.microsoft.com/office/word/2010/wordml" xmlns:w15="http://schemas.microsoft.com/office/word/2012/wordml" mc:Ignorable="w14 w15">
   <w:docDefaults>
     <w:rPrDefault>
       <w:rPr>
@@ -9187,7 +9560,7 @@
     </w:rPrDefault>
     <w:pPrDefault/>
   </w:docDefaults>
-  <w:latentStyles w:defLockedState="0" w:defUIPriority="0" w:defSemiHidden="0" w:defUnhideWhenUsed="0" w:defQFormat="0" w:count="267">
+  <w:latentStyles w:defLockedState="0" w:defUIPriority="0" w:defSemiHidden="0" w:defUnhideWhenUsed="0" w:defQFormat="0" w:count="371">
     <w:lsdException w:name="Normal" w:qFormat="1"/>
     <w:lsdException w:name="heading 1" w:qFormat="1"/>
     <w:lsdException w:name="heading 2" w:qFormat="1"/>
@@ -9198,15 +9571,145 @@
     <w:lsdException w:name="heading 7" w:semiHidden="1" w:unhideWhenUsed="1" w:qFormat="1"/>
     <w:lsdException w:name="heading 8" w:semiHidden="1" w:unhideWhenUsed="1" w:qFormat="1"/>
     <w:lsdException w:name="heading 9" w:semiHidden="1" w:unhideWhenUsed="1" w:qFormat="1"/>
-    <w:lsdException w:name="annotation text" w:uiPriority="99"/>
-    <w:lsdException w:name="header" w:uiPriority="99"/>
-    <w:lsdException w:name="footer" w:uiPriority="99"/>
+    <w:lsdException w:name="index 1" w:semiHidden="1" w:unhideWhenUsed="1"/>
+    <w:lsdException w:name="index 2" w:semiHidden="1" w:unhideWhenUsed="1"/>
+    <w:lsdException w:name="index 3" w:semiHidden="1" w:unhideWhenUsed="1"/>
+    <w:lsdException w:name="index 4" w:semiHidden="1" w:unhideWhenUsed="1"/>
+    <w:lsdException w:name="index 5" w:semiHidden="1" w:unhideWhenUsed="1"/>
+    <w:lsdException w:name="index 6" w:semiHidden="1" w:unhideWhenUsed="1"/>
+    <w:lsdException w:name="index 7" w:semiHidden="1" w:unhideWhenUsed="1"/>
+    <w:lsdException w:name="index 8" w:semiHidden="1" w:unhideWhenUsed="1"/>
+    <w:lsdException w:name="index 9" w:semiHidden="1" w:unhideWhenUsed="1"/>
+    <w:lsdException w:name="toc 1" w:semiHidden="1" w:unhideWhenUsed="1"/>
+    <w:lsdException w:name="toc 2" w:semiHidden="1" w:unhideWhenUsed="1"/>
+    <w:lsdException w:name="toc 3" w:semiHidden="1" w:unhideWhenUsed="1"/>
+    <w:lsdException w:name="toc 4" w:semiHidden="1" w:unhideWhenUsed="1"/>
+    <w:lsdException w:name="toc 5" w:semiHidden="1" w:unhideWhenUsed="1"/>
+    <w:lsdException w:name="toc 6" w:semiHidden="1" w:unhideWhenUsed="1"/>
+    <w:lsdException w:name="toc 7" w:semiHidden="1" w:unhideWhenUsed="1"/>
+    <w:lsdException w:name="toc 8" w:semiHidden="1" w:unhideWhenUsed="1"/>
+    <w:lsdException w:name="toc 9" w:semiHidden="1" w:unhideWhenUsed="1"/>
+    <w:lsdException w:name="Normal Indent" w:semiHidden="1" w:unhideWhenUsed="1"/>
+    <w:lsdException w:name="footnote text" w:semiHidden="1" w:unhideWhenUsed="1"/>
+    <w:lsdException w:name="annotation text" w:semiHidden="1" w:uiPriority="99" w:unhideWhenUsed="1"/>
+    <w:lsdException w:name="header" w:semiHidden="1" w:uiPriority="99" w:unhideWhenUsed="1"/>
+    <w:lsdException w:name="footer" w:semiHidden="1" w:uiPriority="99" w:unhideWhenUsed="1"/>
+    <w:lsdException w:name="index heading" w:semiHidden="1" w:unhideWhenUsed="1"/>
     <w:lsdException w:name="caption" w:semiHidden="1" w:unhideWhenUsed="1" w:qFormat="1"/>
-    <w:lsdException w:name="annotation reference" w:uiPriority="99"/>
+    <w:lsdException w:name="table of figures" w:semiHidden="1" w:unhideWhenUsed="1"/>
+    <w:lsdException w:name="envelope address" w:semiHidden="1" w:unhideWhenUsed="1"/>
+    <w:lsdException w:name="envelope return" w:semiHidden="1" w:unhideWhenUsed="1"/>
+    <w:lsdException w:name="footnote reference" w:semiHidden="1" w:unhideWhenUsed="1"/>
+    <w:lsdException w:name="annotation reference" w:semiHidden="1" w:uiPriority="99" w:unhideWhenUsed="1"/>
+    <w:lsdException w:name="line number" w:semiHidden="1" w:unhideWhenUsed="1"/>
+    <w:lsdException w:name="page number" w:semiHidden="1" w:unhideWhenUsed="1"/>
+    <w:lsdException w:name="endnote reference" w:semiHidden="1" w:unhideWhenUsed="1"/>
+    <w:lsdException w:name="endnote text" w:semiHidden="1" w:unhideWhenUsed="1"/>
+    <w:lsdException w:name="table of authorities" w:semiHidden="1" w:unhideWhenUsed="1"/>
+    <w:lsdException w:name="macro" w:semiHidden="1" w:unhideWhenUsed="1"/>
+    <w:lsdException w:name="toa heading" w:semiHidden="1" w:unhideWhenUsed="1"/>
+    <w:lsdException w:name="List" w:semiHidden="1" w:unhideWhenUsed="1"/>
+    <w:lsdException w:name="List Bullet" w:semiHidden="1" w:unhideWhenUsed="1"/>
+    <w:lsdException w:name="List 2" w:semiHidden="1" w:unhideWhenUsed="1"/>
+    <w:lsdException w:name="List 3" w:semiHidden="1" w:unhideWhenUsed="1"/>
+    <w:lsdException w:name="List Bullet 2" w:semiHidden="1" w:unhideWhenUsed="1"/>
+    <w:lsdException w:name="List Bullet 3" w:semiHidden="1" w:unhideWhenUsed="1"/>
+    <w:lsdException w:name="List Bullet 4" w:semiHidden="1" w:unhideWhenUsed="1"/>
+    <w:lsdException w:name="List Bullet 5" w:semiHidden="1" w:unhideWhenUsed="1"/>
+    <w:lsdException w:name="List Number 2" w:semiHidden="1" w:unhideWhenUsed="1"/>
+    <w:lsdException w:name="List Number 3" w:semiHidden="1" w:unhideWhenUsed="1"/>
+    <w:lsdException w:name="List Number 4" w:semiHidden="1" w:unhideWhenUsed="1"/>
+    <w:lsdException w:name="List Number 5" w:semiHidden="1" w:unhideWhenUsed="1"/>
     <w:lsdException w:name="Title" w:qFormat="1"/>
+    <w:lsdException w:name="Closing" w:semiHidden="1" w:unhideWhenUsed="1"/>
+    <w:lsdException w:name="Signature" w:semiHidden="1" w:unhideWhenUsed="1"/>
+    <w:lsdException w:name="Default Paragraph Font" w:semiHidden="1" w:unhideWhenUsed="1"/>
+    <w:lsdException w:name="Body Text" w:semiHidden="1" w:unhideWhenUsed="1"/>
+    <w:lsdException w:name="Body Text Indent" w:semiHidden="1" w:unhideWhenUsed="1"/>
+    <w:lsdException w:name="List Continue" w:semiHidden="1" w:unhideWhenUsed="1"/>
+    <w:lsdException w:name="List Continue 2" w:semiHidden="1" w:unhideWhenUsed="1"/>
+    <w:lsdException w:name="List Continue 3" w:semiHidden="1" w:unhideWhenUsed="1"/>
+    <w:lsdException w:name="List Continue 4" w:semiHidden="1" w:unhideWhenUsed="1"/>
+    <w:lsdException w:name="List Continue 5" w:semiHidden="1" w:unhideWhenUsed="1"/>
+    <w:lsdException w:name="Message Header" w:semiHidden="1" w:unhideWhenUsed="1"/>
     <w:lsdException w:name="Subtitle" w:qFormat="1"/>
+    <w:lsdException w:name="Body Text First Indent 2" w:semiHidden="1" w:unhideWhenUsed="1"/>
+    <w:lsdException w:name="Note Heading" w:semiHidden="1" w:unhideWhenUsed="1"/>
+    <w:lsdException w:name="Body Text 2" w:semiHidden="1" w:unhideWhenUsed="1"/>
+    <w:lsdException w:name="Body Text 3" w:semiHidden="1" w:unhideWhenUsed="1"/>
+    <w:lsdException w:name="Body Text Indent 2" w:semiHidden="1" w:unhideWhenUsed="1"/>
+    <w:lsdException w:name="Body Text Indent 3" w:semiHidden="1" w:unhideWhenUsed="1"/>
+    <w:lsdException w:name="Block Text" w:semiHidden="1" w:unhideWhenUsed="1"/>
+    <w:lsdException w:name="Hyperlink" w:semiHidden="1" w:unhideWhenUsed="1"/>
+    <w:lsdException w:name="FollowedHyperlink" w:semiHidden="1" w:unhideWhenUsed="1"/>
     <w:lsdException w:name="Strong" w:qFormat="1"/>
     <w:lsdException w:name="Emphasis" w:qFormat="1"/>
+    <w:lsdException w:name="Document Map" w:semiHidden="1" w:unhideWhenUsed="1"/>
+    <w:lsdException w:name="Plain Text" w:semiHidden="1" w:unhideWhenUsed="1"/>
+    <w:lsdException w:name="E-mail Signature" w:semiHidden="1" w:unhideWhenUsed="1"/>
+    <w:lsdException w:name="HTML Top of Form" w:semiHidden="1" w:unhideWhenUsed="1"/>
+    <w:lsdException w:name="HTML Bottom of Form" w:semiHidden="1" w:unhideWhenUsed="1"/>
+    <w:lsdException w:name="Normal (Web)" w:semiHidden="1" w:unhideWhenUsed="1"/>
+    <w:lsdException w:name="HTML Acronym" w:semiHidden="1" w:unhideWhenUsed="1"/>
+    <w:lsdException w:name="HTML Address" w:semiHidden="1" w:unhideWhenUsed="1"/>
+    <w:lsdException w:name="HTML Cite" w:semiHidden="1" w:unhideWhenUsed="1"/>
+    <w:lsdException w:name="HTML Code" w:semiHidden="1" w:unhideWhenUsed="1"/>
+    <w:lsdException w:name="HTML Definition" w:semiHidden="1" w:unhideWhenUsed="1"/>
+    <w:lsdException w:name="HTML Keyboard" w:semiHidden="1" w:unhideWhenUsed="1"/>
+    <w:lsdException w:name="HTML Preformatted" w:semiHidden="1" w:unhideWhenUsed="1"/>
+    <w:lsdException w:name="HTML Sample" w:semiHidden="1" w:unhideWhenUsed="1"/>
+    <w:lsdException w:name="HTML Typewriter" w:semiHidden="1" w:unhideWhenUsed="1"/>
+    <w:lsdException w:name="HTML Variable" w:semiHidden="1" w:unhideWhenUsed="1"/>
+    <w:lsdException w:name="Normal Table" w:semiHidden="1" w:unhideWhenUsed="1"/>
+    <w:lsdException w:name="annotation subject" w:semiHidden="1" w:unhideWhenUsed="1"/>
+    <w:lsdException w:name="No List" w:semiHidden="1" w:unhideWhenUsed="1"/>
+    <w:lsdException w:name="Outline List 1" w:semiHidden="1" w:unhideWhenUsed="1"/>
+    <w:lsdException w:name="Outline List 2" w:semiHidden="1" w:unhideWhenUsed="1"/>
+    <w:lsdException w:name="Outline List 3" w:semiHidden="1" w:unhideWhenUsed="1"/>
+    <w:lsdException w:name="Table Simple 1" w:semiHidden="1" w:unhideWhenUsed="1"/>
+    <w:lsdException w:name="Table Simple 2" w:semiHidden="1" w:unhideWhenUsed="1"/>
+    <w:lsdException w:name="Table Simple 3" w:semiHidden="1" w:unhideWhenUsed="1"/>
+    <w:lsdException w:name="Table Classic 1" w:semiHidden="1" w:unhideWhenUsed="1"/>
+    <w:lsdException w:name="Table Classic 2" w:semiHidden="1" w:unhideWhenUsed="1"/>
+    <w:lsdException w:name="Table Classic 3" w:semiHidden="1" w:unhideWhenUsed="1"/>
+    <w:lsdException w:name="Table Classic 4" w:semiHidden="1" w:unhideWhenUsed="1"/>
+    <w:lsdException w:name="Table Colorful 1" w:semiHidden="1" w:unhideWhenUsed="1"/>
+    <w:lsdException w:name="Table Colorful 2" w:semiHidden="1" w:unhideWhenUsed="1"/>
+    <w:lsdException w:name="Table Colorful 3" w:semiHidden="1" w:unhideWhenUsed="1"/>
+    <w:lsdException w:name="Table Columns 1" w:semiHidden="1" w:unhideWhenUsed="1"/>
+    <w:lsdException w:name="Table Columns 2" w:semiHidden="1" w:unhideWhenUsed="1"/>
+    <w:lsdException w:name="Table Columns 3" w:semiHidden="1" w:unhideWhenUsed="1"/>
+    <w:lsdException w:name="Table Columns 4" w:semiHidden="1" w:unhideWhenUsed="1"/>
+    <w:lsdException w:name="Table Columns 5" w:semiHidden="1" w:unhideWhenUsed="1"/>
+    <w:lsdException w:name="Table Grid 1" w:semiHidden="1" w:unhideWhenUsed="1"/>
+    <w:lsdException w:name="Table Grid 2" w:semiHidden="1" w:unhideWhenUsed="1"/>
+    <w:lsdException w:name="Table Grid 3" w:semiHidden="1" w:unhideWhenUsed="1"/>
+    <w:lsdException w:name="Table Grid 4" w:semiHidden="1" w:unhideWhenUsed="1"/>
+    <w:lsdException w:name="Table Grid 5" w:semiHidden="1" w:unhideWhenUsed="1"/>
+    <w:lsdException w:name="Table Grid 6" w:semiHidden="1" w:unhideWhenUsed="1"/>
+    <w:lsdException w:name="Table Grid 7" w:semiHidden="1" w:unhideWhenUsed="1"/>
+    <w:lsdException w:name="Table Grid 8" w:semiHidden="1" w:unhideWhenUsed="1"/>
+    <w:lsdException w:name="Table List 1" w:semiHidden="1" w:unhideWhenUsed="1"/>
+    <w:lsdException w:name="Table List 2" w:semiHidden="1" w:unhideWhenUsed="1"/>
+    <w:lsdException w:name="Table List 3" w:semiHidden="1" w:unhideWhenUsed="1"/>
+    <w:lsdException w:name="Table List 4" w:semiHidden="1" w:unhideWhenUsed="1"/>
+    <w:lsdException w:name="Table List 5" w:semiHidden="1" w:unhideWhenUsed="1"/>
+    <w:lsdException w:name="Table List 6" w:semiHidden="1" w:unhideWhenUsed="1"/>
+    <w:lsdException w:name="Table List 7" w:semiHidden="1" w:unhideWhenUsed="1"/>
+    <w:lsdException w:name="Table List 8" w:semiHidden="1" w:unhideWhenUsed="1"/>
+    <w:lsdException w:name="Table 3D effects 1" w:semiHidden="1" w:unhideWhenUsed="1"/>
+    <w:lsdException w:name="Table 3D effects 2" w:semiHidden="1" w:unhideWhenUsed="1"/>
+    <w:lsdException w:name="Table 3D effects 3" w:semiHidden="1" w:unhideWhenUsed="1"/>
+    <w:lsdException w:name="Table Contemporary" w:semiHidden="1" w:unhideWhenUsed="1"/>
+    <w:lsdException w:name="Table Elegant" w:semiHidden="1" w:unhideWhenUsed="1"/>
+    <w:lsdException w:name="Table Professional" w:semiHidden="1" w:unhideWhenUsed="1"/>
+    <w:lsdException w:name="Table Subtle 1" w:semiHidden="1" w:unhideWhenUsed="1"/>
+    <w:lsdException w:name="Table Subtle 2" w:semiHidden="1" w:unhideWhenUsed="1"/>
+    <w:lsdException w:name="Table Web 1" w:semiHidden="1" w:unhideWhenUsed="1"/>
+    <w:lsdException w:name="Table Web 2" w:semiHidden="1" w:unhideWhenUsed="1"/>
+    <w:lsdException w:name="Table Web 3" w:semiHidden="1" w:unhideWhenUsed="1"/>
+    <w:lsdException w:name="Balloon Text" w:semiHidden="1" w:unhideWhenUsed="1"/>
+    <w:lsdException w:name="Table Theme" w:semiHidden="1" w:unhideWhenUsed="1"/>
     <w:lsdException w:name="Placeholder Text" w:semiHidden="1" w:uiPriority="99"/>
     <w:lsdException w:name="No Spacing" w:uiPriority="1" w:qFormat="1"/>
     <w:lsdException w:name="Light Shading" w:uiPriority="60"/>
@@ -9318,6 +9821,110 @@
     <w:lsdException w:name="Book Title" w:uiPriority="33" w:qFormat="1"/>
     <w:lsdException w:name="Bibliography" w:semiHidden="1" w:uiPriority="37" w:unhideWhenUsed="1"/>
     <w:lsdException w:name="TOC Heading" w:semiHidden="1" w:uiPriority="39" w:unhideWhenUsed="1" w:qFormat="1"/>
+    <w:lsdException w:name="Plain Table 1" w:uiPriority="41"/>
+    <w:lsdException w:name="Plain Table 2" w:uiPriority="42"/>
+    <w:lsdException w:name="Plain Table 3" w:uiPriority="43"/>
+    <w:lsdException w:name="Plain Table 4" w:uiPriority="44"/>
+    <w:lsdException w:name="Plain Table 5" w:uiPriority="45"/>
+    <w:lsdException w:name="Grid Table Light" w:uiPriority="40"/>
+    <w:lsdException w:name="Grid Table 1 Light" w:uiPriority="46"/>
+    <w:lsdException w:name="Grid Table 2" w:uiPriority="47"/>
+    <w:lsdException w:name="Grid Table 3" w:uiPriority="48"/>
+    <w:lsdException w:name="Grid Table 4" w:uiPriority="49"/>
+    <w:lsdException w:name="Grid Table 5 Dark" w:uiPriority="50"/>
+    <w:lsdException w:name="Grid Table 6 Colorful" w:uiPriority="51"/>
+    <w:lsdException w:name="Grid Table 7 Colorful" w:uiPriority="52"/>
+    <w:lsdException w:name="Grid Table 1 Light Accent 1" w:uiPriority="46"/>
+    <w:lsdException w:name="Grid Table 2 Accent 1" w:uiPriority="47"/>
+    <w:lsdException w:name="Grid Table 3 Accent 1" w:uiPriority="48"/>
+    <w:lsdException w:name="Grid Table 4 Accent 1" w:uiPriority="49"/>
+    <w:lsdException w:name="Grid Table 5 Dark Accent 1" w:uiPriority="50"/>
+    <w:lsdException w:name="Grid Table 6 Colorful Accent 1" w:uiPriority="51"/>
+    <w:lsdException w:name="Grid Table 7 Colorful Accent 1" w:uiPriority="52"/>
+    <w:lsdException w:name="Grid Table 1 Light Accent 2" w:uiPriority="46"/>
+    <w:lsdException w:name="Grid Table 2 Accent 2" w:uiPriority="47"/>
+    <w:lsdException w:name="Grid Table 3 Accent 2" w:uiPriority="48"/>
+    <w:lsdException w:name="Grid Table 4 Accent 2" w:uiPriority="49"/>
+    <w:lsdException w:name="Grid Table 5 Dark Accent 2" w:uiPriority="50"/>
+    <w:lsdException w:name="Grid Table 6 Colorful Accent 2" w:uiPriority="51"/>
+    <w:lsdException w:name="Grid Table 7 Colorful Accent 2" w:uiPriority="52"/>
+    <w:lsdException w:name="Grid Table 1 Light Accent 3" w:uiPriority="46"/>
+    <w:lsdException w:name="Grid Table 2 Accent 3" w:uiPriority="47"/>
+    <w:lsdException w:name="Grid Table 3 Accent 3" w:uiPriority="48"/>
+    <w:lsdException w:name="Grid Table 4 Accent 3" w:uiPriority="49"/>
+    <w:lsdException w:name="Grid Table 5 Dark Accent 3" w:uiPriority="50"/>
+    <w:lsdException w:name="Grid Table 6 Colorful Accent 3" w:uiPriority="51"/>
+    <w:lsdException w:name="Grid Table 7 Colorful Accent 3" w:uiPriority="52"/>
+    <w:lsdException w:name="Grid Table 1 Light Accent 4" w:uiPriority="46"/>
+    <w:lsdException w:name="Grid Table 2 Accent 4" w:uiPriority="47"/>
+    <w:lsdException w:name="Grid Table 3 Accent 4" w:uiPriority="48"/>
+    <w:lsdException w:name="Grid Table 4 Accent 4" w:uiPriority="49"/>
+    <w:lsdException w:name="Grid Table 5 Dark Accent 4" w:uiPriority="50"/>
+    <w:lsdException w:name="Grid Table 6 Colorful Accent 4" w:uiPriority="51"/>
+    <w:lsdException w:name="Grid Table 7 Colorful Accent 4" w:uiPriority="52"/>
+    <w:lsdException w:name="Grid Table 1 Light Accent 5" w:uiPriority="46"/>
+    <w:lsdException w:name="Grid Table 2 Accent 5" w:uiPriority="47"/>
+    <w:lsdException w:name="Grid Table 3 Accent 5" w:uiPriority="48"/>
+    <w:lsdException w:name="Grid Table 4 Accent 5" w:uiPriority="49"/>
+    <w:lsdException w:name="Grid Table 5 Dark Accent 5" w:uiPriority="50"/>
+    <w:lsdException w:name="Grid Table 6 Colorful Accent 5" w:uiPriority="51"/>
+    <w:lsdException w:name="Grid Table 7 Colorful Accent 5" w:uiPriority="52"/>
+    <w:lsdException w:name="Grid Table 1 Light Accent 6" w:uiPriority="46"/>
+    <w:lsdException w:name="Grid Table 2 Accent 6" w:uiPriority="47"/>
+    <w:lsdException w:name="Grid Table 3 Accent 6" w:uiPriority="48"/>
+    <w:lsdException w:name="Grid Table 4 Accent 6" w:uiPriority="49"/>
+    <w:lsdException w:name="Grid Table 5 Dark Accent 6" w:uiPriority="50"/>
+    <w:lsdException w:name="Grid Table 6 Colorful Accent 6" w:uiPriority="51"/>
+    <w:lsdException w:name="Grid Table 7 Colorful Accent 6" w:uiPriority="52"/>
+    <w:lsdException w:name="List Table 1 Light" w:uiPriority="46"/>
+    <w:lsdException w:name="List Table 2" w:uiPriority="47"/>
+    <w:lsdException w:name="List Table 3" w:uiPriority="48"/>
+    <w:lsdException w:name="List Table 4" w:uiPriority="49"/>
+    <w:lsdException w:name="List Table 5 Dark" w:uiPriority="50"/>
+    <w:lsdException w:name="List Table 6 Colorful" w:uiPriority="51"/>
+    <w:lsdException w:name="List Table 7 Colorful" w:uiPriority="52"/>
+    <w:lsdException w:name="List Table 1 Light Accent 1" w:uiPriority="46"/>
+    <w:lsdException w:name="List Table 2 Accent 1" w:uiPriority="47"/>
+    <w:lsdException w:name="List Table 3 Accent 1" w:uiPriority="48"/>
+    <w:lsdException w:name="List Table 4 Accent 1" w:uiPriority="49"/>
+    <w:lsdException w:name="List Table 5 Dark Accent 1" w:uiPriority="50"/>
+    <w:lsdException w:name="List Table 6 Colorful Accent 1" w:uiPriority="51"/>
+    <w:lsdException w:name="List Table 7 Colorful Accent 1" w:uiPriority="52"/>
+    <w:lsdException w:name="List Table 1 Light Accent 2" w:uiPriority="46"/>
+    <w:lsdException w:name="List Table 2 Accent 2" w:uiPriority="47"/>
+    <w:lsdException w:name="List Table 3 Accent 2" w:uiPriority="48"/>
+    <w:lsdException w:name="List Table 4 Accent 2" w:uiPriority="49"/>
+    <w:lsdException w:name="List Table 5 Dark Accent 2" w:uiPriority="50"/>
+    <w:lsdException w:name="List Table 6 Colorful Accent 2" w:uiPriority="51"/>
+    <w:lsdException w:name="List Table 7 Colorful Accent 2" w:uiPriority="52"/>
+    <w:lsdException w:name="List Table 1 Light Accent 3" w:uiPriority="46"/>
+    <w:lsdException w:name="List Table 2 Accent 3" w:uiPriority="47"/>
+    <w:lsdException w:name="List Table 3 Accent 3" w:uiPriority="48"/>
+    <w:lsdException w:name="List Table 4 Accent 3" w:uiPriority="49"/>
+    <w:lsdException w:name="List Table 5 Dark Accent 3" w:uiPriority="50"/>
+    <w:lsdException w:name="List Table 6 Colorful Accent 3" w:uiPriority="51"/>
+    <w:lsdException w:name="List Table 7 Colorful Accent 3" w:uiPriority="52"/>
+    <w:lsdException w:name="List Table 1 Light Accent 4" w:uiPriority="46"/>
+    <w:lsdException w:name="List Table 2 Accent 4" w:uiPriority="47"/>
+    <w:lsdException w:name="List Table 3 Accent 4" w:uiPriority="48"/>
+    <w:lsdException w:name="List Table 4 Accent 4" w:uiPriority="49"/>
+    <w:lsdException w:name="List Table 5 Dark Accent 4" w:uiPriority="50"/>
+    <w:lsdException w:name="List Table 6 Colorful Accent 4" w:uiPriority="51"/>
+    <w:lsdException w:name="List Table 7 Colorful Accent 4" w:uiPriority="52"/>
+    <w:lsdException w:name="List Table 1 Light Accent 5" w:uiPriority="46"/>
+    <w:lsdException w:name="List Table 2 Accent 5" w:uiPriority="47"/>
+    <w:lsdException w:name="List Table 3 Accent 5" w:uiPriority="48"/>
+    <w:lsdException w:name="List Table 4 Accent 5" w:uiPriority="49"/>
+    <w:lsdException w:name="List Table 5 Dark Accent 5" w:uiPriority="50"/>
+    <w:lsdException w:name="List Table 6 Colorful Accent 5" w:uiPriority="51"/>
+    <w:lsdException w:name="List Table 7 Colorful Accent 5" w:uiPriority="52"/>
+    <w:lsdException w:name="List Table 1 Light Accent 6" w:uiPriority="46"/>
+    <w:lsdException w:name="List Table 2 Accent 6" w:uiPriority="47"/>
+    <w:lsdException w:name="List Table 3 Accent 6" w:uiPriority="48"/>
+    <w:lsdException w:name="List Table 4 Accent 6" w:uiPriority="49"/>
+    <w:lsdException w:name="List Table 5 Dark Accent 6" w:uiPriority="50"/>
+    <w:lsdException w:name="List Table 6 Colorful Accent 6" w:uiPriority="51"/>
+    <w:lsdException w:name="List Table 7 Colorful Accent 6" w:uiPriority="52"/>
   </w:latentStyles>
   <w:style w:type="paragraph" w:default="1" w:styleId="Normal">
     <w:name w:val="Normal"/>
@@ -9378,7 +9985,6 @@
     <w:uiPriority w:val="99"/>
     <w:semiHidden/>
     <w:unhideWhenUsed/>
-    <w:qFormat/>
     <w:tblPr>
       <w:tblInd w:w="0" w:type="dxa"/>
       <w:tblCellMar>
@@ -9578,8 +10184,10 @@
     <w:link w:val="CommentSubject"/>
     <w:rsid w:val="006B04E2"/>
     <w:rPr>
+      <w:rFonts w:eastAsia="Times New Roman"/>
       <w:b/>
       <w:bCs/>
+      <w:lang w:eastAsia="en-US"/>
     </w:rPr>
   </w:style>
   <w:style w:type="paragraph" w:styleId="BalloonText">
